--- a/farhan_resume_new.docx
+++ b/farhan_resume_new.docx
@@ -10,7 +10,7 @@
           <w:rFonts w:cstheme="majorBidi"/>
           <w:b/>
           <w:bCs/>
-          <w:color w:val="333F50" w:themeColor="text2" w:themeShade="BF"/>
+          <w:color w:val="auto"/>
           <w:sz w:val="48"/>
           <w:szCs w:val="48"/>
           <w:u w:val="none"/>
@@ -22,7 +22,7 @@
           <w:rFonts w:cstheme="majorBidi"/>
           <w:b/>
           <w:bCs/>
-          <w:color w:val="333F50" w:themeColor="text2" w:themeShade="BF"/>
+          <w:color w:val="auto"/>
           <w:sz w:val="48"/>
           <w:szCs w:val="48"/>
           <w:u w:val="none"/>
@@ -37,7 +37,7 @@
         <w:jc w:val="center"/>
         <w:rPr>
           <w:rFonts w:cstheme="majorBidi"/>
-          <w:color w:val="333F50" w:themeColor="text2" w:themeShade="BF"/>
+          <w:color w:val="auto"/>
           <w:szCs w:val="24"/>
           <w:u w:val="none"/>
           <w:lang w:val="en-US"/>
@@ -46,7 +46,7 @@
       <w:r>
         <w:rPr>
           <w:rFonts w:cstheme="majorBidi"/>
-          <w:color w:val="333F50" w:themeColor="text2" w:themeShade="BF"/>
+          <w:color w:val="auto"/>
           <w:szCs w:val="24"/>
           <w:u w:val="none"/>
           <w:lang w:val="en-US"/>
@@ -55,21 +55,21 @@
       </w:r>
       <w:r>
         <w:rPr>
-          <w:color w:val="333F50" w:themeColor="text2" w:themeShade="BF"/>
+          <w:color w:val="auto"/>
           <w:u w:val="none"/>
         </w:rPr>
         <w:fldChar w:fldCharType="begin"/>
       </w:r>
       <w:r>
         <w:rPr>
-          <w:color w:val="333F50" w:themeColor="text2" w:themeShade="BF"/>
+          <w:color w:val="auto"/>
           <w:u w:val="none"/>
         </w:rPr>
         <w:instrText xml:space="preserve"> HYPERLINK "mailto:nizamfarhanmd@gmail.com" </w:instrText>
       </w:r>
       <w:r>
         <w:rPr>
-          <w:color w:val="333F50" w:themeColor="text2" w:themeShade="BF"/>
+          <w:color w:val="auto"/>
           <w:u w:val="none"/>
         </w:rPr>
         <w:fldChar w:fldCharType="separate"/>
@@ -78,7 +78,7 @@
         <w:rPr>
           <w:rStyle w:val="14"/>
           <w:rFonts w:cstheme="majorBidi"/>
-          <w:color w:val="333F50" w:themeColor="text2" w:themeShade="BF"/>
+          <w:color w:val="auto"/>
           <w:szCs w:val="24"/>
           <w:u w:val="none"/>
           <w:lang w:val="en-US"/>
@@ -89,7 +89,7 @@
         <w:rPr>
           <w:rStyle w:val="14"/>
           <w:rFonts w:cstheme="majorBidi"/>
-          <w:color w:val="333F50" w:themeColor="text2" w:themeShade="BF"/>
+          <w:color w:val="auto"/>
           <w:szCs w:val="24"/>
           <w:u w:val="none"/>
           <w:lang w:val="en-US"/>
@@ -102,100 +102,100 @@
         <w:spacing w:line="276" w:lineRule="auto"/>
         <w:jc w:val="center"/>
         <w:rPr>
-          <w:color w:val="333F50" w:themeColor="text2" w:themeShade="BF"/>
-          <w:u w:val="none"/>
-        </w:rPr>
-      </w:pPr>
-      <w:r>
-        <w:rPr>
-          <w:color w:val="333F50" w:themeColor="text2" w:themeShade="BF"/>
+          <w:color w:val="auto"/>
+          <w:u w:val="none"/>
+        </w:rPr>
+      </w:pPr>
+      <w:r>
+        <w:rPr>
+          <w:color w:val="auto"/>
           <w:u w:val="none"/>
         </w:rPr>
         <w:fldChar w:fldCharType="begin"/>
       </w:r>
       <w:r>
         <w:rPr>
-          <w:color w:val="333F50" w:themeColor="text2" w:themeShade="BF"/>
+          <w:color w:val="auto"/>
           <w:u w:val="none"/>
         </w:rPr>
         <w:instrText xml:space="preserve"> HYPERLINK "https://www.linkedin.com/in/nizam-farhan-mohammad/" </w:instrText>
       </w:r>
       <w:r>
         <w:rPr>
-          <w:color w:val="333F50" w:themeColor="text2" w:themeShade="BF"/>
+          <w:color w:val="auto"/>
           <w:u w:val="none"/>
         </w:rPr>
         <w:fldChar w:fldCharType="separate"/>
       </w:r>
       <w:r>
         <w:rPr>
+          <w:rStyle w:val="13"/>
+          <w:rFonts w:cstheme="majorBidi"/>
+          <w:color w:val="auto"/>
+          <w:szCs w:val="24"/>
+          <w:u w:val="none"/>
+          <w:lang w:val="en-US"/>
+        </w:rPr>
+        <w:t>linkedin.com/in/nizam-farhan-mohammad/</w:t>
+      </w:r>
+      <w:r>
+        <w:rPr>
           <w:rStyle w:val="14"/>
           <w:rFonts w:cstheme="majorBidi"/>
-          <w:color w:val="333F50" w:themeColor="text2" w:themeShade="BF"/>
+          <w:color w:val="auto"/>
           <w:szCs w:val="24"/>
           <w:u w:val="none"/>
           <w:lang w:val="en-US"/>
         </w:rPr>
-        <w:t>linkedin.com/in/nizam-farhan-mohammad/</w:t>
+        <w:fldChar w:fldCharType="end"/>
+      </w:r>
+      <w:r>
+        <w:rPr>
+          <w:rFonts w:cstheme="majorBidi"/>
+          <w:color w:val="auto"/>
+          <w:szCs w:val="24"/>
+          <w:u w:val="none"/>
+          <w:lang w:val="en-US"/>
+        </w:rPr>
+        <w:t xml:space="preserve"> | </w:t>
+      </w:r>
+      <w:r>
+        <w:rPr>
+          <w:color w:val="auto"/>
+          <w:u w:val="none"/>
+        </w:rPr>
+        <w:fldChar w:fldCharType="begin"/>
+      </w:r>
+      <w:r>
+        <w:rPr>
+          <w:color w:val="auto"/>
+          <w:u w:val="none"/>
+        </w:rPr>
+        <w:instrText xml:space="preserve"> HYPERLINK "https://github.com/farhan737" </w:instrText>
+      </w:r>
+      <w:r>
+        <w:rPr>
+          <w:color w:val="auto"/>
+          <w:u w:val="none"/>
+        </w:rPr>
+        <w:fldChar w:fldCharType="separate"/>
       </w:r>
       <w:r>
         <w:rPr>
           <w:rStyle w:val="14"/>
           <w:rFonts w:cstheme="majorBidi"/>
-          <w:color w:val="333F50" w:themeColor="text2" w:themeShade="BF"/>
+          <w:color w:val="auto"/>
           <w:szCs w:val="24"/>
           <w:u w:val="none"/>
           <w:lang w:val="en-US"/>
         </w:rPr>
-        <w:fldChar w:fldCharType="end"/>
-      </w:r>
-      <w:r>
-        <w:rPr>
-          <w:rFonts w:cstheme="majorBidi"/>
-          <w:color w:val="333F50" w:themeColor="text2" w:themeShade="BF"/>
-          <w:szCs w:val="24"/>
-          <w:u w:val="none"/>
-          <w:lang w:val="en-US"/>
-        </w:rPr>
-        <w:t xml:space="preserve"> | </w:t>
-      </w:r>
-      <w:r>
-        <w:rPr>
-          <w:color w:val="333F50" w:themeColor="text2" w:themeShade="BF"/>
-          <w:u w:val="none"/>
-        </w:rPr>
-        <w:fldChar w:fldCharType="begin"/>
-      </w:r>
-      <w:r>
-        <w:rPr>
-          <w:color w:val="333F50" w:themeColor="text2" w:themeShade="BF"/>
-          <w:u w:val="none"/>
-        </w:rPr>
-        <w:instrText xml:space="preserve"> HYPERLINK "https://github.com/farhan737" </w:instrText>
-      </w:r>
-      <w:r>
-        <w:rPr>
-          <w:color w:val="333F50" w:themeColor="text2" w:themeShade="BF"/>
-          <w:u w:val="none"/>
-        </w:rPr>
-        <w:fldChar w:fldCharType="separate"/>
+        <w:t>github.com/farhan737</w:t>
       </w:r>
       <w:r>
         <w:rPr>
           <w:rStyle w:val="14"/>
           <w:rFonts w:cstheme="majorBidi"/>
-          <w:color w:val="333F50" w:themeColor="text2" w:themeShade="BF"/>
-          <w:szCs w:val="24"/>
-          <w:u w:val="none"/>
-          <w:lang w:val="en-US"/>
-        </w:rPr>
-        <w:t>github.com/farhan737</w:t>
-      </w:r>
-      <w:r>
-        <w:rPr>
-          <w:rStyle w:val="14"/>
-          <w:rFonts w:cstheme="majorBidi"/>
-          <w:color w:val="333F50" w:themeColor="text2" w:themeShade="BF"/>
+          <w:color w:val="auto"/>
           <w:szCs w:val="24"/>
           <w:u w:val="none"/>
           <w:lang w:val="en-US"/>
@@ -210,7 +210,7 @@
         <w:rPr>
           <w:rStyle w:val="14"/>
           <w:rFonts w:cstheme="majorBidi"/>
-          <w:color w:val="333F50" w:themeColor="text2" w:themeShade="BF"/>
+          <w:color w:val="auto"/>
           <w:szCs w:val="24"/>
           <w:u w:val="none"/>
           <w:lang w:val="en-US"/>
@@ -218,21 +218,21 @@
       </w:pPr>
       <w:r>
         <w:rPr>
-          <w:color w:val="333F50" w:themeColor="text2" w:themeShade="BF"/>
+          <w:color w:val="auto"/>
           <w:u w:val="none"/>
         </w:rPr>
         <w:fldChar w:fldCharType="begin"/>
       </w:r>
       <w:r>
         <w:rPr>
-          <w:color w:val="333F50" w:themeColor="text2" w:themeShade="BF"/>
+          <w:color w:val="auto"/>
           <w:u w:val="none"/>
         </w:rPr>
         <w:instrText xml:space="preserve"> HYPERLINK "https://farhan737.github.io/my-portfolio/" </w:instrText>
       </w:r>
       <w:r>
         <w:rPr>
-          <w:color w:val="333F50" w:themeColor="text2" w:themeShade="BF"/>
+          <w:color w:val="auto"/>
           <w:u w:val="none"/>
         </w:rPr>
         <w:fldChar w:fldCharType="separate"/>
@@ -241,7 +241,7 @@
         <w:rPr>
           <w:rStyle w:val="14"/>
           <w:rFonts w:cstheme="majorBidi"/>
-          <w:color w:val="333F50" w:themeColor="text2" w:themeShade="BF"/>
+          <w:color w:val="auto"/>
           <w:szCs w:val="24"/>
           <w:u w:val="none"/>
           <w:lang w:val="en-US"/>
@@ -252,7 +252,7 @@
         <w:rPr>
           <w:rStyle w:val="14"/>
           <w:rFonts w:cstheme="majorBidi"/>
-          <w:color w:val="333F50" w:themeColor="text2" w:themeShade="BF"/>
+          <w:color w:val="auto"/>
           <w:szCs w:val="24"/>
           <w:u w:val="none"/>
         </w:rPr>
@@ -262,7 +262,7 @@
         <w:rPr>
           <w:rStyle w:val="14"/>
           <w:rFonts w:cstheme="majorBidi"/>
-          <w:color w:val="333F50" w:themeColor="text2" w:themeShade="BF"/>
+          <w:color w:val="auto"/>
           <w:szCs w:val="24"/>
           <w:u w:val="none"/>
           <w:lang w:val="en-US"/>
@@ -273,7 +273,7 @@
         <w:rPr>
           <w:rStyle w:val="14"/>
           <w:rFonts w:cstheme="majorBidi"/>
-          <w:color w:val="333F50" w:themeColor="text2" w:themeShade="BF"/>
+          <w:color w:val="auto"/>
           <w:szCs w:val="24"/>
           <w:u w:val="none"/>
           <w:lang w:val="en-US"/>
@@ -287,14 +287,14 @@
         <w:jc w:val="both"/>
         <w:rPr>
           <w:rFonts w:cstheme="majorBidi"/>
-          <w:color w:val="333F50" w:themeColor="text2" w:themeShade="BF"/>
-          <w:u w:val="none"/>
-        </w:rPr>
-      </w:pPr>
-      <w:r>
-        <w:rPr>
-          <w:rFonts w:cstheme="majorBidi"/>
-          <w:color w:val="333F50" w:themeColor="text2" w:themeShade="BF"/>
+          <w:color w:val="auto"/>
+          <w:u w:val="none"/>
+        </w:rPr>
+      </w:pPr>
+      <w:r>
+        <w:rPr>
+          <w:rFonts w:cstheme="majorBidi"/>
+          <w:color w:val="auto"/>
           <w:u w:val="none"/>
         </w:rPr>
         <w:t>Career Objective</w:t>
@@ -306,14 +306,14 @@
         <w:jc w:val="both"/>
         <w:rPr>
           <w:rFonts w:cstheme="majorBidi"/>
-          <w:color w:val="333F50" w:themeColor="text2" w:themeShade="BF"/>
+          <w:color w:val="auto"/>
           <w:u w:val="none"/>
         </w:rPr>
       </w:pPr>
       <w:r>
         <w:rPr>
           <w:rFonts w:hint="default" w:cstheme="majorBidi"/>
-          <w:color w:val="333F50" w:themeColor="text2" w:themeShade="BF"/>
+          <w:color w:val="auto"/>
           <w:u w:val="none"/>
         </w:rPr>
         <w:t>To secure an entry-level Java developer role where I can apply my skills in Core Java, JSP/Servlets, JDBC, and MySQL, while gaining hands-on experience with Spring Boot and the Spring Framework. I aim to contribute to building efficient applications and grow into a full-stack Java developer.</w:t>
@@ -325,14 +325,14 @@
         <w:jc w:val="both"/>
         <w:rPr>
           <w:rFonts w:cstheme="majorBidi"/>
-          <w:color w:val="333F50" w:themeColor="text2" w:themeShade="BF"/>
-          <w:u w:val="none"/>
-        </w:rPr>
-      </w:pPr>
-      <w:r>
-        <w:rPr>
-          <w:rFonts w:cstheme="majorBidi"/>
-          <w:color w:val="333F50" w:themeColor="text2" w:themeShade="BF"/>
+          <w:color w:val="auto"/>
+          <w:u w:val="none"/>
+        </w:rPr>
+      </w:pPr>
+      <w:r>
+        <w:rPr>
+          <w:rFonts w:cstheme="majorBidi"/>
+          <w:color w:val="auto"/>
           <w:u w:val="none"/>
         </w:rPr>
         <w:t>Technical Skills</w:t>
@@ -351,16 +351,16 @@
           <w:rFonts w:cstheme="majorBidi"/>
           <w:b/>
           <w:bCs/>
-          <w:color w:val="333F50" w:themeColor="text2" w:themeShade="BF"/>
-          <w:u w:val="none"/>
-        </w:rPr>
-      </w:pPr>
-      <w:r>
-        <w:rPr>
-          <w:rFonts w:cstheme="majorBidi"/>
-          <w:b/>
-          <w:bCs/>
-          <w:color w:val="333F50" w:themeColor="text2" w:themeShade="BF"/>
+          <w:color w:val="auto"/>
+          <w:u w:val="none"/>
+        </w:rPr>
+      </w:pPr>
+      <w:r>
+        <w:rPr>
+          <w:rFonts w:cstheme="majorBidi"/>
+          <w:b/>
+          <w:bCs/>
+          <w:color w:val="auto"/>
           <w:u w:val="none"/>
         </w:rPr>
         <w:t>Programming language:</w:t>
@@ -368,7 +368,7 @@
       <w:r>
         <w:rPr>
           <w:rFonts w:cstheme="majorBidi"/>
-          <w:color w:val="333F50" w:themeColor="text2" w:themeShade="BF"/>
+          <w:color w:val="auto"/>
           <w:u w:val="none"/>
         </w:rPr>
         <w:t xml:space="preserve"> </w:t>
@@ -376,7 +376,7 @@
       <w:r>
         <w:rPr>
           <w:rFonts w:hint="default" w:cstheme="majorBidi"/>
-          <w:color w:val="333F50" w:themeColor="text2" w:themeShade="BF"/>
+          <w:color w:val="auto"/>
           <w:u w:val="none"/>
           <w:lang w:val="en-US"/>
         </w:rPr>
@@ -394,16 +394,16 @@
         <w:jc w:val="both"/>
         <w:rPr>
           <w:rFonts w:cstheme="majorBidi"/>
-          <w:color w:val="333F50" w:themeColor="text2" w:themeShade="BF"/>
-          <w:u w:val="none"/>
-        </w:rPr>
-      </w:pPr>
-      <w:r>
-        <w:rPr>
-          <w:rFonts w:cstheme="majorBidi"/>
-          <w:b/>
-          <w:bCs/>
-          <w:color w:val="333F50" w:themeColor="text2" w:themeShade="BF"/>
+          <w:color w:val="auto"/>
+          <w:u w:val="none"/>
+        </w:rPr>
+      </w:pPr>
+      <w:r>
+        <w:rPr>
+          <w:rFonts w:cstheme="majorBidi"/>
+          <w:b/>
+          <w:bCs/>
+          <w:color w:val="auto"/>
           <w:u w:val="none"/>
         </w:rPr>
         <w:t xml:space="preserve">Web Technologies: </w:t>
@@ -411,7 +411,7 @@
       <w:r>
         <w:rPr>
           <w:rFonts w:cstheme="majorBidi"/>
-          <w:color w:val="333F50" w:themeColor="text2" w:themeShade="BF"/>
+          <w:color w:val="auto"/>
           <w:u w:val="none"/>
         </w:rPr>
         <w:t>HTML/CSS</w:t>
@@ -430,16 +430,16 @@
           <w:rFonts w:cstheme="majorBidi"/>
           <w:b/>
           <w:bCs/>
-          <w:color w:val="333F50" w:themeColor="text2" w:themeShade="BF"/>
-          <w:u w:val="none"/>
-        </w:rPr>
-      </w:pPr>
-      <w:r>
-        <w:rPr>
-          <w:rFonts w:cstheme="majorBidi"/>
-          <w:b/>
-          <w:bCs/>
-          <w:color w:val="333F50" w:themeColor="text2" w:themeShade="BF"/>
+          <w:color w:val="auto"/>
+          <w:u w:val="none"/>
+        </w:rPr>
+      </w:pPr>
+      <w:r>
+        <w:rPr>
+          <w:rFonts w:cstheme="majorBidi"/>
+          <w:b/>
+          <w:bCs/>
+          <w:color w:val="auto"/>
           <w:u w:val="none"/>
         </w:rPr>
         <w:t>Database:</w:t>
@@ -447,7 +447,7 @@
       <w:r>
         <w:rPr>
           <w:rFonts w:cstheme="majorBidi"/>
-          <w:color w:val="333F50" w:themeColor="text2" w:themeShade="BF"/>
+          <w:color w:val="auto"/>
           <w:u w:val="none"/>
         </w:rPr>
         <w:t xml:space="preserve"> MySQL</w:t>
@@ -466,16 +466,16 @@
           <w:rFonts w:cstheme="majorBidi"/>
           <w:b/>
           <w:bCs/>
-          <w:color w:val="333F50" w:themeColor="text2" w:themeShade="BF"/>
-          <w:u w:val="none"/>
-        </w:rPr>
-      </w:pPr>
-      <w:r>
-        <w:rPr>
-          <w:rFonts w:cstheme="majorBidi"/>
-          <w:b/>
-          <w:bCs/>
-          <w:color w:val="333F50" w:themeColor="text2" w:themeShade="BF"/>
+          <w:color w:val="auto"/>
+          <w:u w:val="none"/>
+        </w:rPr>
+      </w:pPr>
+      <w:r>
+        <w:rPr>
+          <w:rFonts w:cstheme="majorBidi"/>
+          <w:b/>
+          <w:bCs/>
+          <w:color w:val="auto"/>
           <w:u w:val="none"/>
         </w:rPr>
         <w:t>Tools:</w:t>
@@ -483,7 +483,7 @@
       <w:r>
         <w:rPr>
           <w:rFonts w:cstheme="majorBidi"/>
-          <w:color w:val="333F50" w:themeColor="text2" w:themeShade="BF"/>
+          <w:color w:val="auto"/>
           <w:u w:val="none"/>
         </w:rPr>
         <w:t xml:space="preserve"> </w:t>
@@ -491,7 +491,7 @@
       <w:r>
         <w:rPr>
           <w:rFonts w:hint="default" w:cstheme="majorBidi"/>
-          <w:color w:val="333F50" w:themeColor="text2" w:themeShade="BF"/>
+          <w:color w:val="auto"/>
           <w:u w:val="none"/>
           <w:lang w:val="en-US"/>
         </w:rPr>
@@ -511,16 +511,16 @@
           <w:rFonts w:cstheme="majorBidi"/>
           <w:b/>
           <w:bCs/>
-          <w:color w:val="333F50" w:themeColor="text2" w:themeShade="BF"/>
-          <w:u w:val="none"/>
-        </w:rPr>
-      </w:pPr>
-      <w:r>
-        <w:rPr>
-          <w:rFonts w:cstheme="majorBidi"/>
-          <w:b/>
-          <w:bCs/>
-          <w:color w:val="333F50" w:themeColor="text2" w:themeShade="BF"/>
+          <w:color w:val="auto"/>
+          <w:u w:val="none"/>
+        </w:rPr>
+      </w:pPr>
+      <w:r>
+        <w:rPr>
+          <w:rFonts w:cstheme="majorBidi"/>
+          <w:b/>
+          <w:bCs/>
+          <w:color w:val="auto"/>
           <w:u w:val="none"/>
         </w:rPr>
         <w:t xml:space="preserve">Operating Systems: </w:t>
@@ -528,7 +528,7 @@
       <w:r>
         <w:rPr>
           <w:rFonts w:cstheme="majorBidi"/>
-          <w:color w:val="333F50" w:themeColor="text2" w:themeShade="BF"/>
+          <w:color w:val="auto"/>
           <w:u w:val="none"/>
         </w:rPr>
         <w:t>Arch Linux, Windows</w:t>
@@ -547,16 +547,16 @@
           <w:rFonts w:cstheme="majorBidi"/>
           <w:b/>
           <w:bCs/>
-          <w:color w:val="333F50" w:themeColor="text2" w:themeShade="BF"/>
-          <w:u w:val="none"/>
-        </w:rPr>
-      </w:pPr>
-      <w:r>
-        <w:rPr>
-          <w:rFonts w:cstheme="majorBidi"/>
-          <w:b/>
-          <w:bCs/>
-          <w:color w:val="333F50" w:themeColor="text2" w:themeShade="BF"/>
+          <w:color w:val="auto"/>
+          <w:u w:val="none"/>
+        </w:rPr>
+      </w:pPr>
+      <w:r>
+        <w:rPr>
+          <w:rFonts w:cstheme="majorBidi"/>
+          <w:b/>
+          <w:bCs/>
+          <w:color w:val="auto"/>
           <w:u w:val="none"/>
         </w:rPr>
         <w:t xml:space="preserve">Version Control: </w:t>
@@ -564,7 +564,7 @@
       <w:r>
         <w:rPr>
           <w:rFonts w:cstheme="majorBidi"/>
-          <w:color w:val="333F50" w:themeColor="text2" w:themeShade="BF"/>
+          <w:color w:val="auto"/>
           <w:u w:val="none"/>
         </w:rPr>
         <w:t>Git/GitHub</w:t>
@@ -576,14 +576,14 @@
         <w:jc w:val="both"/>
         <w:rPr>
           <w:rFonts w:cstheme="majorBidi"/>
-          <w:color w:val="333F50" w:themeColor="text2" w:themeShade="BF"/>
-          <w:u w:val="none"/>
-        </w:rPr>
-      </w:pPr>
-      <w:r>
-        <w:rPr>
-          <w:rFonts w:cstheme="majorBidi"/>
-          <w:color w:val="333F50" w:themeColor="text2" w:themeShade="BF"/>
+          <w:color w:val="auto"/>
+          <w:u w:val="none"/>
+        </w:rPr>
+      </w:pPr>
+      <w:r>
+        <w:rPr>
+          <w:rFonts w:cstheme="majorBidi"/>
+          <w:color w:val="auto"/>
           <w:u w:val="none"/>
         </w:rPr>
         <w:t>Education</w:t>
@@ -594,16 +594,16 @@
         <w:jc w:val="both"/>
         <w:rPr>
           <w:rFonts w:cstheme="majorBidi"/>
-          <w:color w:val="333F50" w:themeColor="text2" w:themeShade="BF"/>
-          <w:u w:val="none"/>
-        </w:rPr>
-      </w:pPr>
-      <w:r>
-        <w:rPr>
-          <w:rFonts w:cstheme="majorBidi"/>
-          <w:b/>
-          <w:bCs/>
-          <w:color w:val="333F50" w:themeColor="text2" w:themeShade="BF"/>
+          <w:color w:val="auto"/>
+          <w:u w:val="none"/>
+        </w:rPr>
+      </w:pPr>
+      <w:r>
+        <w:rPr>
+          <w:rFonts w:cstheme="majorBidi"/>
+          <w:b/>
+          <w:bCs/>
+          <w:color w:val="auto"/>
           <w:u w:val="none"/>
         </w:rPr>
         <w:t>Bachelors of Technology</w:t>
@@ -611,7 +611,7 @@
       <w:r>
         <w:rPr>
           <w:rFonts w:cstheme="majorBidi"/>
-          <w:color w:val="333F50" w:themeColor="text2" w:themeShade="BF"/>
+          <w:color w:val="auto"/>
           <w:u w:val="none"/>
         </w:rPr>
         <w:t xml:space="preserve"> | Computer Science and Engineering</w:t>
@@ -619,47 +619,47 @@
       <w:r>
         <w:rPr>
           <w:rFonts w:cstheme="majorBidi"/>
-          <w:color w:val="333F50" w:themeColor="text2" w:themeShade="BF"/>
-          <w:u w:val="none"/>
-        </w:rPr>
-        <w:tab/>
-      </w:r>
-      <w:r>
-        <w:rPr>
-          <w:rFonts w:cstheme="majorBidi"/>
-          <w:color w:val="333F50" w:themeColor="text2" w:themeShade="BF"/>
-          <w:u w:val="none"/>
-        </w:rPr>
-        <w:tab/>
-      </w:r>
-      <w:r>
-        <w:rPr>
-          <w:rFonts w:cstheme="majorBidi"/>
-          <w:color w:val="333F50" w:themeColor="text2" w:themeShade="BF"/>
-          <w:u w:val="none"/>
-        </w:rPr>
-        <w:tab/>
-      </w:r>
-      <w:r>
-        <w:rPr>
-          <w:rFonts w:cstheme="majorBidi"/>
-          <w:color w:val="333F50" w:themeColor="text2" w:themeShade="BF"/>
-          <w:u w:val="none"/>
-        </w:rPr>
-        <w:tab/>
-      </w:r>
-      <w:r>
-        <w:rPr>
-          <w:rFonts w:cstheme="majorBidi"/>
-          <w:color w:val="333F50" w:themeColor="text2" w:themeShade="BF"/>
-          <w:u w:val="none"/>
-        </w:rPr>
-        <w:tab/>
-      </w:r>
-      <w:r>
-        <w:rPr>
-          <w:rFonts w:cstheme="majorBidi"/>
-          <w:color w:val="333F50" w:themeColor="text2" w:themeShade="BF"/>
+          <w:color w:val="auto"/>
+          <w:u w:val="none"/>
+        </w:rPr>
+        <w:tab/>
+      </w:r>
+      <w:r>
+        <w:rPr>
+          <w:rFonts w:cstheme="majorBidi"/>
+          <w:color w:val="auto"/>
+          <w:u w:val="none"/>
+        </w:rPr>
+        <w:tab/>
+      </w:r>
+      <w:r>
+        <w:rPr>
+          <w:rFonts w:cstheme="majorBidi"/>
+          <w:color w:val="auto"/>
+          <w:u w:val="none"/>
+        </w:rPr>
+        <w:tab/>
+      </w:r>
+      <w:r>
+        <w:rPr>
+          <w:rFonts w:cstheme="majorBidi"/>
+          <w:color w:val="auto"/>
+          <w:u w:val="none"/>
+        </w:rPr>
+        <w:tab/>
+      </w:r>
+      <w:r>
+        <w:rPr>
+          <w:rFonts w:cstheme="majorBidi"/>
+          <w:color w:val="auto"/>
+          <w:u w:val="none"/>
+        </w:rPr>
+        <w:tab/>
+      </w:r>
+      <w:r>
+        <w:rPr>
+          <w:rFonts w:cstheme="majorBidi"/>
+          <w:color w:val="auto"/>
           <w:u w:val="none"/>
         </w:rPr>
         <w:t>2025</w:t>
@@ -673,14 +673,14 @@
         <w:jc w:val="both"/>
         <w:rPr>
           <w:rFonts w:cstheme="majorBidi"/>
-          <w:color w:val="333F50" w:themeColor="text2" w:themeShade="BF"/>
-          <w:u w:val="none"/>
-        </w:rPr>
-      </w:pPr>
-      <w:r>
-        <w:rPr>
-          <w:rFonts w:cstheme="majorBidi"/>
-          <w:color w:val="333F50" w:themeColor="text2" w:themeShade="BF"/>
+          <w:color w:val="auto"/>
+          <w:u w:val="none"/>
+        </w:rPr>
+      </w:pPr>
+      <w:r>
+        <w:rPr>
+          <w:rFonts w:cstheme="majorBidi"/>
+          <w:color w:val="auto"/>
           <w:u w:val="none"/>
         </w:rPr>
         <w:t>Usha Rama College of Engineering and Technology</w:t>
@@ -688,57 +688,57 @@
       <w:r>
         <w:rPr>
           <w:rFonts w:cstheme="majorBidi"/>
-          <w:color w:val="333F50" w:themeColor="text2" w:themeShade="BF"/>
-          <w:u w:val="none"/>
-        </w:rPr>
-        <w:tab/>
-      </w:r>
-      <w:r>
-        <w:rPr>
-          <w:rFonts w:cstheme="majorBidi"/>
-          <w:color w:val="333F50" w:themeColor="text2" w:themeShade="BF"/>
-          <w:u w:val="none"/>
-        </w:rPr>
-        <w:tab/>
-      </w:r>
-      <w:r>
-        <w:rPr>
-          <w:rFonts w:cstheme="majorBidi"/>
-          <w:color w:val="333F50" w:themeColor="text2" w:themeShade="BF"/>
-          <w:u w:val="none"/>
-        </w:rPr>
-        <w:tab/>
-      </w:r>
-      <w:r>
-        <w:rPr>
-          <w:rFonts w:cstheme="majorBidi"/>
-          <w:color w:val="333F50" w:themeColor="text2" w:themeShade="BF"/>
-          <w:u w:val="none"/>
-        </w:rPr>
-        <w:tab/>
-      </w:r>
-      <w:r>
-        <w:rPr>
-          <w:rFonts w:cstheme="majorBidi"/>
-          <w:color w:val="333F50" w:themeColor="text2" w:themeShade="BF"/>
-          <w:u w:val="none"/>
-        </w:rPr>
-        <w:tab/>
-      </w:r>
-      <w:r>
-        <w:rPr>
-          <w:rFonts w:cstheme="majorBidi"/>
-          <w:color w:val="333F50" w:themeColor="text2" w:themeShade="BF"/>
-          <w:u w:val="none"/>
-        </w:rPr>
-        <w:tab/>
-      </w:r>
-      <w:r>
-        <w:rPr>
-          <w:rFonts w:cstheme="majorBidi"/>
-          <w:b/>
-          <w:bCs/>
-          <w:color w:val="333F50" w:themeColor="text2" w:themeShade="BF"/>
+          <w:color w:val="auto"/>
+          <w:u w:val="none"/>
+        </w:rPr>
+        <w:tab/>
+      </w:r>
+      <w:r>
+        <w:rPr>
+          <w:rFonts w:cstheme="majorBidi"/>
+          <w:color w:val="auto"/>
+          <w:u w:val="none"/>
+        </w:rPr>
+        <w:tab/>
+      </w:r>
+      <w:r>
+        <w:rPr>
+          <w:rFonts w:cstheme="majorBidi"/>
+          <w:color w:val="auto"/>
+          <w:u w:val="none"/>
+        </w:rPr>
+        <w:tab/>
+      </w:r>
+      <w:r>
+        <w:rPr>
+          <w:rFonts w:cstheme="majorBidi"/>
+          <w:color w:val="auto"/>
+          <w:u w:val="none"/>
+        </w:rPr>
+        <w:tab/>
+      </w:r>
+      <w:r>
+        <w:rPr>
+          <w:rFonts w:cstheme="majorBidi"/>
+          <w:color w:val="auto"/>
+          <w:u w:val="none"/>
+        </w:rPr>
+        <w:tab/>
+      </w:r>
+      <w:r>
+        <w:rPr>
+          <w:rFonts w:cstheme="majorBidi"/>
+          <w:color w:val="auto"/>
+          <w:u w:val="none"/>
+        </w:rPr>
+        <w:tab/>
+      </w:r>
+      <w:r>
+        <w:rPr>
+          <w:rFonts w:cstheme="majorBidi"/>
+          <w:b/>
+          <w:bCs/>
+          <w:color w:val="auto"/>
           <w:u w:val="none"/>
         </w:rPr>
         <w:t>8.1</w:t>
@@ -749,16 +749,16 @@
         <w:jc w:val="both"/>
         <w:rPr>
           <w:rFonts w:cstheme="majorBidi"/>
-          <w:color w:val="333F50" w:themeColor="text2" w:themeShade="BF"/>
-          <w:u w:val="none"/>
-        </w:rPr>
-      </w:pPr>
-      <w:r>
-        <w:rPr>
-          <w:rFonts w:cstheme="majorBidi"/>
-          <w:b/>
-          <w:bCs/>
-          <w:color w:val="333F50" w:themeColor="text2" w:themeShade="BF"/>
+          <w:color w:val="auto"/>
+          <w:u w:val="none"/>
+        </w:rPr>
+      </w:pPr>
+      <w:r>
+        <w:rPr>
+          <w:rFonts w:cstheme="majorBidi"/>
+          <w:b/>
+          <w:bCs/>
+          <w:color w:val="auto"/>
           <w:u w:val="none"/>
         </w:rPr>
         <w:t xml:space="preserve">Intermediate </w:t>
@@ -766,7 +766,7 @@
       <w:r>
         <w:rPr>
           <w:rFonts w:cstheme="majorBidi"/>
-          <w:color w:val="333F50" w:themeColor="text2" w:themeShade="BF"/>
+          <w:color w:val="auto"/>
           <w:u w:val="none"/>
         </w:rPr>
         <w:t>| MPC</w:t>
@@ -774,95 +774,95 @@
       <w:r>
         <w:rPr>
           <w:rFonts w:cstheme="majorBidi"/>
-          <w:color w:val="333F50" w:themeColor="text2" w:themeShade="BF"/>
-          <w:u w:val="none"/>
-        </w:rPr>
-        <w:tab/>
-      </w:r>
-      <w:r>
-        <w:rPr>
-          <w:rFonts w:cstheme="majorBidi"/>
-          <w:color w:val="333F50" w:themeColor="text2" w:themeShade="BF"/>
-          <w:u w:val="none"/>
-        </w:rPr>
-        <w:tab/>
-      </w:r>
-      <w:r>
-        <w:rPr>
-          <w:rFonts w:cstheme="majorBidi"/>
-          <w:color w:val="333F50" w:themeColor="text2" w:themeShade="BF"/>
-          <w:u w:val="none"/>
-        </w:rPr>
-        <w:tab/>
-      </w:r>
-      <w:r>
-        <w:rPr>
-          <w:rFonts w:cstheme="majorBidi"/>
-          <w:color w:val="333F50" w:themeColor="text2" w:themeShade="BF"/>
-          <w:u w:val="none"/>
-        </w:rPr>
-        <w:tab/>
-      </w:r>
-      <w:r>
-        <w:rPr>
-          <w:rFonts w:cstheme="majorBidi"/>
-          <w:color w:val="333F50" w:themeColor="text2" w:themeShade="BF"/>
-          <w:u w:val="none"/>
-        </w:rPr>
-        <w:tab/>
-      </w:r>
-      <w:r>
-        <w:rPr>
-          <w:rFonts w:cstheme="majorBidi"/>
-          <w:color w:val="333F50" w:themeColor="text2" w:themeShade="BF"/>
-          <w:u w:val="none"/>
-        </w:rPr>
-        <w:tab/>
-      </w:r>
-      <w:r>
-        <w:rPr>
-          <w:rFonts w:cstheme="majorBidi"/>
-          <w:color w:val="333F50" w:themeColor="text2" w:themeShade="BF"/>
-          <w:u w:val="none"/>
-        </w:rPr>
-        <w:tab/>
-      </w:r>
-      <w:r>
-        <w:rPr>
-          <w:rFonts w:cstheme="majorBidi"/>
-          <w:color w:val="333F50" w:themeColor="text2" w:themeShade="BF"/>
-          <w:u w:val="none"/>
-        </w:rPr>
-        <w:tab/>
-      </w:r>
-      <w:r>
-        <w:rPr>
-          <w:rFonts w:cstheme="majorBidi"/>
-          <w:color w:val="333F50" w:themeColor="text2" w:themeShade="BF"/>
-          <w:u w:val="none"/>
-        </w:rPr>
-        <w:tab/>
-      </w:r>
-      <w:r>
-        <w:rPr>
-          <w:rFonts w:cstheme="majorBidi"/>
-          <w:color w:val="333F50" w:themeColor="text2" w:themeShade="BF"/>
-          <w:u w:val="none"/>
-        </w:rPr>
-        <w:tab/>
-      </w:r>
-      <w:r>
-        <w:rPr>
-          <w:rFonts w:cstheme="majorBidi"/>
-          <w:color w:val="333F50" w:themeColor="text2" w:themeShade="BF"/>
-          <w:u w:val="none"/>
-        </w:rPr>
-        <w:tab/>
-      </w:r>
-      <w:r>
-        <w:rPr>
-          <w:rFonts w:cstheme="majorBidi"/>
-          <w:color w:val="333F50" w:themeColor="text2" w:themeShade="BF"/>
+          <w:color w:val="auto"/>
+          <w:u w:val="none"/>
+        </w:rPr>
+        <w:tab/>
+      </w:r>
+      <w:r>
+        <w:rPr>
+          <w:rFonts w:cstheme="majorBidi"/>
+          <w:color w:val="auto"/>
+          <w:u w:val="none"/>
+        </w:rPr>
+        <w:tab/>
+      </w:r>
+      <w:r>
+        <w:rPr>
+          <w:rFonts w:cstheme="majorBidi"/>
+          <w:color w:val="auto"/>
+          <w:u w:val="none"/>
+        </w:rPr>
+        <w:tab/>
+      </w:r>
+      <w:r>
+        <w:rPr>
+          <w:rFonts w:cstheme="majorBidi"/>
+          <w:color w:val="auto"/>
+          <w:u w:val="none"/>
+        </w:rPr>
+        <w:tab/>
+      </w:r>
+      <w:r>
+        <w:rPr>
+          <w:rFonts w:cstheme="majorBidi"/>
+          <w:color w:val="auto"/>
+          <w:u w:val="none"/>
+        </w:rPr>
+        <w:tab/>
+      </w:r>
+      <w:r>
+        <w:rPr>
+          <w:rFonts w:cstheme="majorBidi"/>
+          <w:color w:val="auto"/>
+          <w:u w:val="none"/>
+        </w:rPr>
+        <w:tab/>
+      </w:r>
+      <w:r>
+        <w:rPr>
+          <w:rFonts w:cstheme="majorBidi"/>
+          <w:color w:val="auto"/>
+          <w:u w:val="none"/>
+        </w:rPr>
+        <w:tab/>
+      </w:r>
+      <w:r>
+        <w:rPr>
+          <w:rFonts w:cstheme="majorBidi"/>
+          <w:color w:val="auto"/>
+          <w:u w:val="none"/>
+        </w:rPr>
+        <w:tab/>
+      </w:r>
+      <w:r>
+        <w:rPr>
+          <w:rFonts w:cstheme="majorBidi"/>
+          <w:color w:val="auto"/>
+          <w:u w:val="none"/>
+        </w:rPr>
+        <w:tab/>
+      </w:r>
+      <w:r>
+        <w:rPr>
+          <w:rFonts w:cstheme="majorBidi"/>
+          <w:color w:val="auto"/>
+          <w:u w:val="none"/>
+        </w:rPr>
+        <w:tab/>
+      </w:r>
+      <w:r>
+        <w:rPr>
+          <w:rFonts w:cstheme="majorBidi"/>
+          <w:color w:val="auto"/>
+          <w:u w:val="none"/>
+        </w:rPr>
+        <w:tab/>
+      </w:r>
+      <w:r>
+        <w:rPr>
+          <w:rFonts w:cstheme="majorBidi"/>
+          <w:color w:val="auto"/>
           <w:u w:val="none"/>
         </w:rPr>
         <w:t>2021</w:t>
@@ -878,14 +878,14 @@
           <w:rFonts w:cstheme="majorBidi"/>
           <w:b/>
           <w:bCs/>
-          <w:color w:val="333F50" w:themeColor="text2" w:themeShade="BF"/>
-          <w:u w:val="none"/>
-        </w:rPr>
-      </w:pPr>
-      <w:r>
-        <w:rPr>
-          <w:rFonts w:cstheme="majorBidi"/>
-          <w:color w:val="333F50" w:themeColor="text2" w:themeShade="BF"/>
+          <w:color w:val="auto"/>
+          <w:u w:val="none"/>
+        </w:rPr>
+      </w:pPr>
+      <w:r>
+        <w:rPr>
+          <w:rFonts w:cstheme="majorBidi"/>
+          <w:color w:val="auto"/>
           <w:u w:val="none"/>
         </w:rPr>
         <w:t>Sri Chaitanya Junior College</w:t>
@@ -893,89 +893,89 @@
       <w:r>
         <w:rPr>
           <w:rFonts w:cstheme="majorBidi"/>
-          <w:color w:val="333F50" w:themeColor="text2" w:themeShade="BF"/>
-          <w:u w:val="none"/>
-        </w:rPr>
-        <w:tab/>
-      </w:r>
-      <w:r>
-        <w:rPr>
-          <w:rFonts w:cstheme="majorBidi"/>
-          <w:color w:val="333F50" w:themeColor="text2" w:themeShade="BF"/>
-          <w:u w:val="none"/>
-        </w:rPr>
-        <w:tab/>
-      </w:r>
-      <w:r>
-        <w:rPr>
-          <w:rFonts w:cstheme="majorBidi"/>
-          <w:color w:val="333F50" w:themeColor="text2" w:themeShade="BF"/>
-          <w:u w:val="none"/>
-        </w:rPr>
-        <w:tab/>
-      </w:r>
-      <w:r>
-        <w:rPr>
-          <w:rFonts w:cstheme="majorBidi"/>
-          <w:color w:val="333F50" w:themeColor="text2" w:themeShade="BF"/>
-          <w:u w:val="none"/>
-        </w:rPr>
-        <w:tab/>
-      </w:r>
-      <w:r>
-        <w:rPr>
-          <w:rFonts w:cstheme="majorBidi"/>
-          <w:color w:val="333F50" w:themeColor="text2" w:themeShade="BF"/>
-          <w:u w:val="none"/>
-        </w:rPr>
-        <w:tab/>
-      </w:r>
-      <w:r>
-        <w:rPr>
-          <w:rFonts w:cstheme="majorBidi"/>
-          <w:color w:val="333F50" w:themeColor="text2" w:themeShade="BF"/>
-          <w:u w:val="none"/>
-        </w:rPr>
-        <w:tab/>
-      </w:r>
-      <w:r>
-        <w:rPr>
-          <w:rFonts w:cstheme="majorBidi"/>
-          <w:color w:val="333F50" w:themeColor="text2" w:themeShade="BF"/>
-          <w:u w:val="none"/>
-        </w:rPr>
-        <w:tab/>
-      </w:r>
-      <w:r>
-        <w:rPr>
-          <w:rFonts w:cstheme="majorBidi"/>
-          <w:color w:val="333F50" w:themeColor="text2" w:themeShade="BF"/>
-          <w:u w:val="none"/>
-        </w:rPr>
-        <w:tab/>
-      </w:r>
-      <w:r>
-        <w:rPr>
-          <w:rFonts w:cstheme="majorBidi"/>
-          <w:color w:val="333F50" w:themeColor="text2" w:themeShade="BF"/>
-          <w:u w:val="none"/>
-        </w:rPr>
-        <w:tab/>
-      </w:r>
-      <w:r>
-        <w:rPr>
-          <w:rFonts w:cstheme="majorBidi"/>
-          <w:color w:val="333F50" w:themeColor="text2" w:themeShade="BF"/>
-          <w:u w:val="none"/>
-        </w:rPr>
-        <w:tab/>
-      </w:r>
-      <w:r>
-        <w:rPr>
-          <w:rFonts w:cstheme="majorBidi"/>
-          <w:b/>
-          <w:bCs/>
-          <w:color w:val="333F50" w:themeColor="text2" w:themeShade="BF"/>
+          <w:color w:val="auto"/>
+          <w:u w:val="none"/>
+        </w:rPr>
+        <w:tab/>
+      </w:r>
+      <w:r>
+        <w:rPr>
+          <w:rFonts w:cstheme="majorBidi"/>
+          <w:color w:val="auto"/>
+          <w:u w:val="none"/>
+        </w:rPr>
+        <w:tab/>
+      </w:r>
+      <w:r>
+        <w:rPr>
+          <w:rFonts w:cstheme="majorBidi"/>
+          <w:color w:val="auto"/>
+          <w:u w:val="none"/>
+        </w:rPr>
+        <w:tab/>
+      </w:r>
+      <w:r>
+        <w:rPr>
+          <w:rFonts w:cstheme="majorBidi"/>
+          <w:color w:val="auto"/>
+          <w:u w:val="none"/>
+        </w:rPr>
+        <w:tab/>
+      </w:r>
+      <w:r>
+        <w:rPr>
+          <w:rFonts w:cstheme="majorBidi"/>
+          <w:color w:val="auto"/>
+          <w:u w:val="none"/>
+        </w:rPr>
+        <w:tab/>
+      </w:r>
+      <w:r>
+        <w:rPr>
+          <w:rFonts w:cstheme="majorBidi"/>
+          <w:color w:val="auto"/>
+          <w:u w:val="none"/>
+        </w:rPr>
+        <w:tab/>
+      </w:r>
+      <w:r>
+        <w:rPr>
+          <w:rFonts w:cstheme="majorBidi"/>
+          <w:color w:val="auto"/>
+          <w:u w:val="none"/>
+        </w:rPr>
+        <w:tab/>
+      </w:r>
+      <w:r>
+        <w:rPr>
+          <w:rFonts w:cstheme="majorBidi"/>
+          <w:color w:val="auto"/>
+          <w:u w:val="none"/>
+        </w:rPr>
+        <w:tab/>
+      </w:r>
+      <w:r>
+        <w:rPr>
+          <w:rFonts w:cstheme="majorBidi"/>
+          <w:color w:val="auto"/>
+          <w:u w:val="none"/>
+        </w:rPr>
+        <w:tab/>
+      </w:r>
+      <w:r>
+        <w:rPr>
+          <w:rFonts w:cstheme="majorBidi"/>
+          <w:color w:val="auto"/>
+          <w:u w:val="none"/>
+        </w:rPr>
+        <w:tab/>
+      </w:r>
+      <w:r>
+        <w:rPr>
+          <w:rFonts w:cstheme="majorBidi"/>
+          <w:b/>
+          <w:bCs/>
+          <w:color w:val="auto"/>
           <w:u w:val="none"/>
         </w:rPr>
         <w:t>88%</w:t>
@@ -988,16 +988,16 @@
           <w:rFonts w:cstheme="majorBidi"/>
           <w:b/>
           <w:bCs/>
-          <w:color w:val="333F50" w:themeColor="text2" w:themeShade="BF"/>
-          <w:u w:val="none"/>
-        </w:rPr>
-      </w:pPr>
-      <w:r>
-        <w:rPr>
-          <w:rFonts w:cstheme="majorBidi"/>
-          <w:b/>
-          <w:bCs/>
-          <w:color w:val="333F50" w:themeColor="text2" w:themeShade="BF"/>
+          <w:color w:val="auto"/>
+          <w:u w:val="none"/>
+        </w:rPr>
+      </w:pPr>
+      <w:r>
+        <w:rPr>
+          <w:rFonts w:cstheme="majorBidi"/>
+          <w:b/>
+          <w:bCs/>
+          <w:color w:val="auto"/>
           <w:u w:val="none"/>
         </w:rPr>
         <w:t>SSC</w:t>
@@ -1007,135 +1007,135 @@
           <w:rFonts w:cstheme="majorBidi"/>
           <w:b/>
           <w:bCs/>
-          <w:color w:val="333F50" w:themeColor="text2" w:themeShade="BF"/>
-          <w:u w:val="none"/>
-        </w:rPr>
-        <w:tab/>
-      </w:r>
-      <w:r>
-        <w:rPr>
-          <w:rFonts w:cstheme="majorBidi"/>
-          <w:b/>
-          <w:bCs/>
-          <w:color w:val="333F50" w:themeColor="text2" w:themeShade="BF"/>
-          <w:u w:val="none"/>
-        </w:rPr>
-        <w:tab/>
-      </w:r>
-      <w:r>
-        <w:rPr>
-          <w:rFonts w:cstheme="majorBidi"/>
-          <w:b/>
-          <w:bCs/>
-          <w:color w:val="333F50" w:themeColor="text2" w:themeShade="BF"/>
-          <w:u w:val="none"/>
-        </w:rPr>
-        <w:tab/>
-      </w:r>
-      <w:r>
-        <w:rPr>
-          <w:rFonts w:cstheme="majorBidi"/>
-          <w:b/>
-          <w:bCs/>
-          <w:color w:val="333F50" w:themeColor="text2" w:themeShade="BF"/>
-          <w:u w:val="none"/>
-        </w:rPr>
-        <w:tab/>
-      </w:r>
-      <w:r>
-        <w:rPr>
-          <w:rFonts w:cstheme="majorBidi"/>
-          <w:b/>
-          <w:bCs/>
-          <w:color w:val="333F50" w:themeColor="text2" w:themeShade="BF"/>
-          <w:u w:val="none"/>
-        </w:rPr>
-        <w:tab/>
-      </w:r>
-      <w:r>
-        <w:rPr>
-          <w:rFonts w:cstheme="majorBidi"/>
-          <w:b/>
-          <w:bCs/>
-          <w:color w:val="333F50" w:themeColor="text2" w:themeShade="BF"/>
-          <w:u w:val="none"/>
-        </w:rPr>
-        <w:tab/>
-      </w:r>
-      <w:r>
-        <w:rPr>
-          <w:rFonts w:cstheme="majorBidi"/>
-          <w:b/>
-          <w:bCs/>
-          <w:color w:val="333F50" w:themeColor="text2" w:themeShade="BF"/>
-          <w:u w:val="none"/>
-        </w:rPr>
-        <w:tab/>
-      </w:r>
-      <w:r>
-        <w:rPr>
-          <w:rFonts w:cstheme="majorBidi"/>
-          <w:b/>
-          <w:bCs/>
-          <w:color w:val="333F50" w:themeColor="text2" w:themeShade="BF"/>
-          <w:u w:val="none"/>
-        </w:rPr>
-        <w:tab/>
-      </w:r>
-      <w:r>
-        <w:rPr>
-          <w:rFonts w:cstheme="majorBidi"/>
-          <w:b/>
-          <w:bCs/>
-          <w:color w:val="333F50" w:themeColor="text2" w:themeShade="BF"/>
-          <w:u w:val="none"/>
-        </w:rPr>
-        <w:tab/>
-      </w:r>
-      <w:r>
-        <w:rPr>
-          <w:rFonts w:cstheme="majorBidi"/>
-          <w:b/>
-          <w:bCs/>
-          <w:color w:val="333F50" w:themeColor="text2" w:themeShade="BF"/>
-          <w:u w:val="none"/>
-        </w:rPr>
-        <w:tab/>
-      </w:r>
-      <w:r>
-        <w:rPr>
-          <w:rFonts w:cstheme="majorBidi"/>
-          <w:b/>
-          <w:bCs/>
-          <w:color w:val="333F50" w:themeColor="text2" w:themeShade="BF"/>
-          <w:u w:val="none"/>
-        </w:rPr>
-        <w:tab/>
-      </w:r>
-      <w:r>
-        <w:rPr>
-          <w:rFonts w:cstheme="majorBidi"/>
-          <w:b/>
-          <w:bCs/>
-          <w:color w:val="333F50" w:themeColor="text2" w:themeShade="BF"/>
-          <w:u w:val="none"/>
-        </w:rPr>
-        <w:tab/>
-      </w:r>
-      <w:r>
-        <w:rPr>
-          <w:rFonts w:cstheme="majorBidi"/>
-          <w:b/>
-          <w:bCs/>
-          <w:color w:val="333F50" w:themeColor="text2" w:themeShade="BF"/>
-          <w:u w:val="none"/>
-        </w:rPr>
-        <w:tab/>
-      </w:r>
-      <w:r>
-        <w:rPr>
-          <w:rFonts w:cstheme="majorBidi"/>
-          <w:color w:val="333F50" w:themeColor="text2" w:themeShade="BF"/>
+          <w:color w:val="auto"/>
+          <w:u w:val="none"/>
+        </w:rPr>
+        <w:tab/>
+      </w:r>
+      <w:r>
+        <w:rPr>
+          <w:rFonts w:cstheme="majorBidi"/>
+          <w:b/>
+          <w:bCs/>
+          <w:color w:val="auto"/>
+          <w:u w:val="none"/>
+        </w:rPr>
+        <w:tab/>
+      </w:r>
+      <w:r>
+        <w:rPr>
+          <w:rFonts w:cstheme="majorBidi"/>
+          <w:b/>
+          <w:bCs/>
+          <w:color w:val="auto"/>
+          <w:u w:val="none"/>
+        </w:rPr>
+        <w:tab/>
+      </w:r>
+      <w:r>
+        <w:rPr>
+          <w:rFonts w:cstheme="majorBidi"/>
+          <w:b/>
+          <w:bCs/>
+          <w:color w:val="auto"/>
+          <w:u w:val="none"/>
+        </w:rPr>
+        <w:tab/>
+      </w:r>
+      <w:r>
+        <w:rPr>
+          <w:rFonts w:cstheme="majorBidi"/>
+          <w:b/>
+          <w:bCs/>
+          <w:color w:val="auto"/>
+          <w:u w:val="none"/>
+        </w:rPr>
+        <w:tab/>
+      </w:r>
+      <w:r>
+        <w:rPr>
+          <w:rFonts w:cstheme="majorBidi"/>
+          <w:b/>
+          <w:bCs/>
+          <w:color w:val="auto"/>
+          <w:u w:val="none"/>
+        </w:rPr>
+        <w:tab/>
+      </w:r>
+      <w:r>
+        <w:rPr>
+          <w:rFonts w:cstheme="majorBidi"/>
+          <w:b/>
+          <w:bCs/>
+          <w:color w:val="auto"/>
+          <w:u w:val="none"/>
+        </w:rPr>
+        <w:tab/>
+      </w:r>
+      <w:r>
+        <w:rPr>
+          <w:rFonts w:cstheme="majorBidi"/>
+          <w:b/>
+          <w:bCs/>
+          <w:color w:val="auto"/>
+          <w:u w:val="none"/>
+        </w:rPr>
+        <w:tab/>
+      </w:r>
+      <w:r>
+        <w:rPr>
+          <w:rFonts w:cstheme="majorBidi"/>
+          <w:b/>
+          <w:bCs/>
+          <w:color w:val="auto"/>
+          <w:u w:val="none"/>
+        </w:rPr>
+        <w:tab/>
+      </w:r>
+      <w:r>
+        <w:rPr>
+          <w:rFonts w:cstheme="majorBidi"/>
+          <w:b/>
+          <w:bCs/>
+          <w:color w:val="auto"/>
+          <w:u w:val="none"/>
+        </w:rPr>
+        <w:tab/>
+      </w:r>
+      <w:r>
+        <w:rPr>
+          <w:rFonts w:cstheme="majorBidi"/>
+          <w:b/>
+          <w:bCs/>
+          <w:color w:val="auto"/>
+          <w:u w:val="none"/>
+        </w:rPr>
+        <w:tab/>
+      </w:r>
+      <w:r>
+        <w:rPr>
+          <w:rFonts w:cstheme="majorBidi"/>
+          <w:b/>
+          <w:bCs/>
+          <w:color w:val="auto"/>
+          <w:u w:val="none"/>
+        </w:rPr>
+        <w:tab/>
+      </w:r>
+      <w:r>
+        <w:rPr>
+          <w:rFonts w:cstheme="majorBidi"/>
+          <w:b/>
+          <w:bCs/>
+          <w:color w:val="auto"/>
+          <w:u w:val="none"/>
+        </w:rPr>
+        <w:tab/>
+      </w:r>
+      <w:r>
+        <w:rPr>
+          <w:rFonts w:cstheme="majorBidi"/>
+          <w:color w:val="auto"/>
           <w:u w:val="none"/>
         </w:rPr>
         <w:t>2019</w:t>
@@ -1146,14 +1146,14 @@
         <w:jc w:val="both"/>
         <w:rPr>
           <w:rFonts w:cstheme="majorBidi"/>
-          <w:color w:val="333F50" w:themeColor="text2" w:themeShade="BF"/>
-          <w:u w:val="none"/>
-        </w:rPr>
-      </w:pPr>
-      <w:r>
-        <w:rPr>
-          <w:rFonts w:cstheme="majorBidi"/>
-          <w:color w:val="333F50" w:themeColor="text2" w:themeShade="BF"/>
+          <w:color w:val="auto"/>
+          <w:u w:val="none"/>
+        </w:rPr>
+      </w:pPr>
+      <w:r>
+        <w:rPr>
+          <w:rFonts w:cstheme="majorBidi"/>
+          <w:color w:val="auto"/>
           <w:u w:val="none"/>
         </w:rPr>
         <w:t>Dr. K. K. R’s Gowtham Concept School</w:t>
@@ -1161,73 +1161,75 @@
       <w:r>
         <w:rPr>
           <w:rFonts w:cstheme="majorBidi"/>
-          <w:color w:val="333F50" w:themeColor="text2" w:themeShade="BF"/>
-          <w:u w:val="none"/>
-        </w:rPr>
-        <w:tab/>
-      </w:r>
-      <w:r>
-        <w:rPr>
-          <w:rFonts w:cstheme="majorBidi"/>
-          <w:color w:val="333F50" w:themeColor="text2" w:themeShade="BF"/>
-          <w:u w:val="none"/>
-        </w:rPr>
-        <w:tab/>
-      </w:r>
-      <w:r>
-        <w:rPr>
-          <w:rFonts w:cstheme="majorBidi"/>
-          <w:color w:val="333F50" w:themeColor="text2" w:themeShade="BF"/>
-          <w:u w:val="none"/>
-        </w:rPr>
-        <w:tab/>
-      </w:r>
-      <w:r>
-        <w:rPr>
-          <w:rFonts w:cstheme="majorBidi"/>
-          <w:color w:val="333F50" w:themeColor="text2" w:themeShade="BF"/>
-          <w:u w:val="none"/>
-        </w:rPr>
-        <w:tab/>
-      </w:r>
-      <w:r>
-        <w:rPr>
-          <w:rFonts w:cstheme="majorBidi"/>
-          <w:color w:val="333F50" w:themeColor="text2" w:themeShade="BF"/>
-          <w:u w:val="none"/>
-        </w:rPr>
-        <w:tab/>
-      </w:r>
-      <w:r>
-        <w:rPr>
-          <w:rFonts w:cstheme="majorBidi"/>
-          <w:color w:val="333F50" w:themeColor="text2" w:themeShade="BF"/>
-          <w:u w:val="none"/>
-        </w:rPr>
-        <w:tab/>
-      </w:r>
-      <w:r>
-        <w:rPr>
-          <w:rFonts w:cstheme="majorBidi"/>
-          <w:color w:val="333F50" w:themeColor="text2" w:themeShade="BF"/>
-          <w:u w:val="none"/>
-        </w:rPr>
-        <w:tab/>
-      </w:r>
-      <w:r>
-        <w:rPr>
-          <w:rFonts w:cstheme="majorBidi"/>
-          <w:color w:val="333F50" w:themeColor="text2" w:themeShade="BF"/>
-          <w:u w:val="none"/>
-        </w:rPr>
-        <w:tab/>
-      </w:r>
-      <w:r>
-        <w:rPr>
-          <w:rFonts w:cstheme="majorBidi"/>
-          <w:b/>
-          <w:bCs/>
-          <w:color w:val="333F50" w:themeColor="text2" w:themeShade="BF"/>
+          <w:color w:val="auto"/>
+          <w:u w:val="none"/>
+        </w:rPr>
+        <w:tab/>
+      </w:r>
+      <w:r>
+        <w:rPr>
+          <w:rFonts w:cstheme="majorBidi"/>
+          <w:color w:val="auto"/>
+          <w:u w:val="none"/>
+        </w:rPr>
+        <w:tab/>
+      </w:r>
+      <w:r>
+        <w:rPr>
+          <w:rFonts w:cstheme="majorBidi"/>
+          <w:color w:val="auto"/>
+          <w:u w:val="none"/>
+        </w:rPr>
+        <w:tab/>
+      </w:r>
+      <w:r>
+        <w:rPr>
+          <w:rFonts w:cstheme="majorBidi"/>
+          <w:color w:val="auto"/>
+          <w:u w:val="none"/>
+        </w:rPr>
+        <w:tab/>
+      </w:r>
+      <w:bookmarkStart w:id="0" w:name="_GoBack"/>
+      <w:bookmarkEnd w:id="0"/>
+      <w:r>
+        <w:rPr>
+          <w:rFonts w:cstheme="majorBidi"/>
+          <w:color w:val="auto"/>
+          <w:u w:val="none"/>
+        </w:rPr>
+        <w:tab/>
+      </w:r>
+      <w:r>
+        <w:rPr>
+          <w:rFonts w:cstheme="majorBidi"/>
+          <w:color w:val="auto"/>
+          <w:u w:val="none"/>
+        </w:rPr>
+        <w:tab/>
+      </w:r>
+      <w:r>
+        <w:rPr>
+          <w:rFonts w:cstheme="majorBidi"/>
+          <w:color w:val="auto"/>
+          <w:u w:val="none"/>
+        </w:rPr>
+        <w:tab/>
+      </w:r>
+      <w:r>
+        <w:rPr>
+          <w:rFonts w:cstheme="majorBidi"/>
+          <w:color w:val="auto"/>
+          <w:u w:val="none"/>
+        </w:rPr>
+        <w:tab/>
+      </w:r>
+      <w:r>
+        <w:rPr>
+          <w:rFonts w:cstheme="majorBidi"/>
+          <w:b/>
+          <w:bCs/>
+          <w:color w:val="auto"/>
           <w:u w:val="none"/>
         </w:rPr>
         <w:t>9.0</w:t>
@@ -1235,7 +1237,7 @@
       <w:r>
         <w:rPr>
           <w:rFonts w:cstheme="majorBidi"/>
-          <w:color w:val="333F50" w:themeColor="text2" w:themeShade="BF"/>
+          <w:color w:val="auto"/>
           <w:u w:val="none"/>
         </w:rPr>
         <w:t xml:space="preserve"> </w:t>
@@ -1246,13 +1248,13 @@
         <w:pStyle w:val="36"/>
         <w:jc w:val="both"/>
         <w:rPr>
-          <w:color w:val="333F50" w:themeColor="text2" w:themeShade="BF"/>
-          <w:u w:val="none"/>
-        </w:rPr>
-      </w:pPr>
-      <w:r>
-        <w:rPr>
-          <w:color w:val="333F50" w:themeColor="text2" w:themeShade="BF"/>
+          <w:color w:val="auto"/>
+          <w:u w:val="none"/>
+        </w:rPr>
+      </w:pPr>
+      <w:r>
+        <w:rPr>
+          <w:color w:val="auto"/>
           <w:u w:val="none"/>
         </w:rPr>
         <w:t>Projects</w:t>
@@ -1265,7 +1267,7 @@
           <w:rFonts w:hint="default" w:cstheme="majorBidi"/>
           <w:b/>
           <w:bCs/>
-          <w:color w:val="333F50" w:themeColor="text2" w:themeShade="BF"/>
+          <w:color w:val="auto"/>
           <w:u w:val="none"/>
           <w:lang w:val="en-US"/>
         </w:rPr>
@@ -1275,18 +1277,18 @@
           <w:rFonts w:hint="default" w:cstheme="majorBidi"/>
           <w:b/>
           <w:bCs/>
-          <w:color w:val="333F50" w:themeColor="text2" w:themeShade="BF"/>
-          <w:u w:val="none"/>
-          <w:lang w:val="en-US"/>
-        </w:rPr>
-        <w:t>Authentication Application</w:t>
+          <w:color w:val="auto"/>
+          <w:u w:val="none"/>
+          <w:lang w:val="en-US"/>
+        </w:rPr>
+        <w:t>Full-stack Banking Application</w:t>
       </w:r>
       <w:r>
         <w:rPr>
           <w:rFonts w:hint="default" w:cstheme="majorBidi"/>
           <w:b/>
           <w:bCs/>
-          <w:color w:val="333F50" w:themeColor="text2" w:themeShade="BF"/>
+          <w:color w:val="auto"/>
           <w:u w:val="none"/>
           <w:lang w:val="en-US"/>
         </w:rPr>
@@ -1297,7 +1299,7 @@
           <w:rFonts w:hint="default" w:cstheme="majorBidi"/>
           <w:b/>
           <w:bCs/>
-          <w:color w:val="333F50" w:themeColor="text2" w:themeShade="BF"/>
+          <w:color w:val="auto"/>
           <w:u w:val="none"/>
           <w:lang w:val="en-US"/>
         </w:rPr>
@@ -1308,7 +1310,7 @@
           <w:rFonts w:hint="default" w:cstheme="majorBidi"/>
           <w:b/>
           <w:bCs/>
-          <w:color w:val="333F50" w:themeColor="text2" w:themeShade="BF"/>
+          <w:color w:val="auto"/>
           <w:u w:val="none"/>
           <w:lang w:val="en-US"/>
         </w:rPr>
@@ -1319,7 +1321,7 @@
           <w:rFonts w:hint="default" w:cstheme="majorBidi"/>
           <w:b/>
           <w:bCs/>
-          <w:color w:val="333F50" w:themeColor="text2" w:themeShade="BF"/>
+          <w:color w:val="auto"/>
           <w:u w:val="none"/>
           <w:lang w:val="en-US"/>
         </w:rPr>
@@ -1330,7 +1332,7 @@
           <w:rFonts w:hint="default" w:cstheme="majorBidi"/>
           <w:b/>
           <w:bCs/>
-          <w:color w:val="333F50" w:themeColor="text2" w:themeShade="BF"/>
+          <w:color w:val="auto"/>
           <w:u w:val="none"/>
           <w:lang w:val="en-US"/>
         </w:rPr>
@@ -1341,7 +1343,7 @@
           <w:rFonts w:hint="default" w:cstheme="majorBidi"/>
           <w:b/>
           <w:bCs/>
-          <w:color w:val="333F50" w:themeColor="text2" w:themeShade="BF"/>
+          <w:color w:val="auto"/>
           <w:u w:val="none"/>
           <w:lang w:val="en-US"/>
         </w:rPr>
@@ -1352,7 +1354,7 @@
           <w:rFonts w:hint="default" w:cstheme="majorBidi"/>
           <w:b/>
           <w:bCs/>
-          <w:color w:val="333F50" w:themeColor="text2" w:themeShade="BF"/>
+          <w:color w:val="auto"/>
           <w:u w:val="none"/>
           <w:lang w:val="en-US"/>
         </w:rPr>
@@ -1366,7 +1368,7 @@
           <w:rFonts w:hint="default" w:cstheme="majorBidi"/>
           <w:b w:val="0"/>
           <w:bCs w:val="0"/>
-          <w:color w:val="333F50" w:themeColor="text2" w:themeShade="BF"/>
+          <w:color w:val="auto"/>
           <w:u w:val="none"/>
           <w:lang w:val="en-US"/>
         </w:rPr>
@@ -1376,7 +1378,7 @@
           <w:rFonts w:hint="default" w:cstheme="majorBidi"/>
           <w:b w:val="0"/>
           <w:bCs w:val="0"/>
-          <w:color w:val="333F50" w:themeColor="text2" w:themeShade="BF"/>
+          <w:color w:val="auto"/>
           <w:u w:val="none"/>
           <w:lang w:val="en-US"/>
         </w:rPr>
@@ -1387,18 +1389,18 @@
           <w:rFonts w:hint="default" w:cstheme="majorBidi"/>
           <w:b w:val="0"/>
           <w:bCs w:val="0"/>
-          <w:color w:val="333F50" w:themeColor="text2" w:themeShade="BF"/>
-          <w:u w:val="none"/>
-          <w:lang w:val="en-US"/>
-        </w:rPr>
-        <w:instrText xml:space="preserve"> HYPERLINK "https://github.com/farhan737/authapp" </w:instrText>
+          <w:color w:val="auto"/>
+          <w:u w:val="none"/>
+          <w:lang w:val="en-US"/>
+        </w:rPr>
+        <w:instrText xml:space="preserve"> HYPERLINK "https://github.com/farhan737/bankingapplication" </w:instrText>
       </w:r>
       <w:r>
         <w:rPr>
           <w:rFonts w:hint="default" w:cstheme="majorBidi"/>
           <w:b w:val="0"/>
           <w:bCs w:val="0"/>
-          <w:color w:val="333F50" w:themeColor="text2" w:themeShade="BF"/>
+          <w:color w:val="auto"/>
           <w:u w:val="none"/>
           <w:lang w:val="en-US"/>
         </w:rPr>
@@ -1410,18 +1412,18 @@
           <w:rFonts w:hint="default" w:cstheme="majorBidi"/>
           <w:b w:val="0"/>
           <w:bCs w:val="0"/>
-          <w:color w:val="333F50" w:themeColor="text2" w:themeShade="BF"/>
-          <w:u w:val="none"/>
-          <w:lang w:val="en-US"/>
-        </w:rPr>
-        <w:t>GitHub(github.com/farhan737/authapp)</w:t>
+          <w:color w:val="auto"/>
+          <w:u w:val="none"/>
+          <w:lang w:val="en-US"/>
+        </w:rPr>
+        <w:t>GitHub(github.com/farhan737/bankingapplication)</w:t>
       </w:r>
       <w:r>
         <w:rPr>
           <w:rFonts w:hint="default" w:cstheme="majorBidi"/>
           <w:b w:val="0"/>
           <w:bCs w:val="0"/>
-          <w:color w:val="333F50" w:themeColor="text2" w:themeShade="BF"/>
+          <w:color w:val="auto"/>
           <w:u w:val="none"/>
           <w:lang w:val="en-US"/>
         </w:rPr>
@@ -1430,12 +1432,16 @@
     </w:p>
     <w:p>
       <w:pPr>
+        <w:numPr>
+          <w:numId w:val="0"/>
+        </w:numPr>
+        <w:ind w:leftChars="0"/>
         <w:jc w:val="both"/>
         <w:rPr>
           <w:rFonts w:hint="default" w:cstheme="majorBidi"/>
           <w:b w:val="0"/>
           <w:bCs w:val="0"/>
-          <w:color w:val="333F50" w:themeColor="text2" w:themeShade="BF"/>
+          <w:color w:val="auto"/>
           <w:u w:val="none"/>
           <w:lang w:val="en-US"/>
         </w:rPr>
@@ -1445,11 +1451,11 @@
           <w:rFonts w:hint="default" w:cstheme="majorBidi"/>
           <w:b w:val="0"/>
           <w:bCs w:val="0"/>
-          <w:color w:val="333F50" w:themeColor="text2" w:themeShade="BF"/>
-          <w:u w:val="none"/>
-          <w:lang w:val="en-US"/>
-        </w:rPr>
-        <w:t>A simple yet robust authentication application that includes user registration, login and logout features</w:t>
+          <w:color w:val="auto"/>
+          <w:u w:val="none"/>
+          <w:lang w:val="en-US"/>
+        </w:rPr>
+        <w:t>A full-stack Java banking application that supports secure user authentication, account creation, deposits, withdrawals, transfers, and complete transaction history tracking.</w:t>
       </w:r>
     </w:p>
     <w:p>
@@ -1458,27 +1464,35 @@
           <w:ilvl w:val="0"/>
           <w:numId w:val="1"/>
         </w:numPr>
+        <w:pBdr>
+          <w:top w:val="none" w:color="auto" w:sz="0" w:space="1"/>
+          <w:left w:val="none" w:color="auto" w:sz="0" w:space="4"/>
+          <w:bottom w:val="dashed" w:color="auto" w:sz="4" w:space="1"/>
+          <w:right w:val="none" w:color="auto" w:sz="0" w:space="4"/>
+          <w:between w:val="none" w:color="auto" w:sz="0" w:space="0"/>
+        </w:pBdr>
+        <w:spacing w:after="0" w:line="259" w:lineRule="auto"/>
         <w:ind w:left="418" w:leftChars="0" w:hanging="418" w:firstLineChars="0"/>
         <w:jc w:val="both"/>
+        <w:rPr>
+          <w:rFonts w:hint="default" w:cstheme="majorBidi"/>
+          <w:b/>
+          <w:bCs/>
+          <w:color w:val="auto"/>
+          <w:u w:val="none"/>
+          <w:lang w:val="en-US"/>
+        </w:rPr>
+      </w:pPr>
+      <w:r>
         <w:rPr>
           <w:rFonts w:hint="default" w:cstheme="majorBidi"/>
           <w:b w:val="0"/>
           <w:bCs w:val="0"/>
-          <w:color w:val="333F50" w:themeColor="text2" w:themeShade="BF"/>
-          <w:u w:val="none"/>
-          <w:lang w:val="en-US"/>
-        </w:rPr>
-      </w:pPr>
-      <w:r>
-        <w:rPr>
-          <w:rFonts w:hint="default" w:cstheme="majorBidi"/>
-          <w:b w:val="0"/>
-          <w:bCs w:val="0"/>
-          <w:color w:val="333F50" w:themeColor="text2" w:themeShade="BF"/>
-          <w:u w:val="none"/>
-          <w:lang w:val="en-US"/>
-        </w:rPr>
-        <w:t>Email and password authentication system with redirect control to prevent unauthorized access</w:t>
+          <w:color w:val="auto"/>
+          <w:u w:val="none"/>
+          <w:lang w:val="en-US"/>
+        </w:rPr>
+        <w:t>designed end-to-end transaction handling with real-time balance updates and history logs</w:t>
       </w:r>
     </w:p>
     <w:p>
@@ -1487,13 +1501,58 @@
           <w:ilvl w:val="0"/>
           <w:numId w:val="1"/>
         </w:numPr>
+        <w:pBdr>
+          <w:top w:val="none" w:color="auto" w:sz="0" w:space="1"/>
+          <w:left w:val="none" w:color="auto" w:sz="0" w:space="4"/>
+          <w:bottom w:val="dashed" w:color="auto" w:sz="4" w:space="1"/>
+          <w:right w:val="none" w:color="auto" w:sz="0" w:space="4"/>
+          <w:between w:val="none" w:color="auto" w:sz="0" w:space="0"/>
+        </w:pBdr>
+        <w:spacing w:after="0" w:line="259" w:lineRule="auto"/>
         <w:ind w:left="418" w:leftChars="0" w:hanging="418" w:firstLineChars="0"/>
         <w:jc w:val="both"/>
+        <w:rPr>
+          <w:rFonts w:hint="default" w:cstheme="majorBidi"/>
+          <w:b/>
+          <w:bCs/>
+          <w:color w:val="auto"/>
+          <w:u w:val="none"/>
+          <w:lang w:val="en-US"/>
+        </w:rPr>
+      </w:pPr>
+      <w:r>
         <w:rPr>
           <w:rFonts w:hint="default" w:cstheme="majorBidi"/>
           <w:b w:val="0"/>
           <w:bCs w:val="0"/>
-          <w:color w:val="333F50" w:themeColor="text2" w:themeShade="BF"/>
+          <w:color w:val="auto"/>
+          <w:u w:val="none"/>
+          <w:lang w:val="en-US"/>
+        </w:rPr>
+        <w:t>implemented clean MVC structure using Servlets, JSP, DAOs, and Services.</w:t>
+      </w:r>
+    </w:p>
+    <w:p>
+      <w:pPr>
+        <w:numPr>
+          <w:ilvl w:val="0"/>
+          <w:numId w:val="1"/>
+        </w:numPr>
+        <w:pBdr>
+          <w:top w:val="none" w:color="auto" w:sz="0" w:space="1"/>
+          <w:left w:val="none" w:color="auto" w:sz="0" w:space="4"/>
+          <w:bottom w:val="dashed" w:color="auto" w:sz="4" w:space="1"/>
+          <w:right w:val="none" w:color="auto" w:sz="0" w:space="4"/>
+          <w:between w:val="none" w:color="auto" w:sz="0" w:space="0"/>
+        </w:pBdr>
+        <w:spacing w:after="0" w:line="259" w:lineRule="auto"/>
+        <w:ind w:left="418" w:leftChars="0" w:hanging="418" w:firstLineChars="0"/>
+        <w:jc w:val="both"/>
+        <w:rPr>
+          <w:rFonts w:hint="default" w:cstheme="majorBidi"/>
+          <w:b/>
+          <w:bCs/>
+          <w:color w:val="auto"/>
           <w:u w:val="none"/>
           <w:lang w:val="en-US"/>
         </w:rPr>
@@ -1503,11 +1562,11 @@
           <w:rFonts w:hint="default" w:cstheme="majorBidi"/>
           <w:b w:val="0"/>
           <w:bCs w:val="0"/>
-          <w:color w:val="333F50" w:themeColor="text2" w:themeShade="BF"/>
-          <w:u w:val="none"/>
-          <w:lang w:val="en-US"/>
-        </w:rPr>
-        <w:t>stored user profile: firstname, lastname, email and contact number into the database.</w:t>
+          <w:color w:val="auto"/>
+          <w:u w:val="none"/>
+          <w:lang w:val="en-US"/>
+        </w:rPr>
+        <w:t>added session management, PIN verification, and account-level validations.</w:t>
       </w:r>
     </w:p>
     <w:p>
@@ -1530,7 +1589,7 @@
           <w:rFonts w:hint="default" w:cstheme="majorBidi"/>
           <w:b/>
           <w:bCs/>
-          <w:color w:val="333F50" w:themeColor="text2" w:themeShade="BF"/>
+          <w:color w:val="auto"/>
           <w:u w:val="none"/>
           <w:lang w:val="en-US"/>
         </w:rPr>
@@ -1540,131 +1599,131 @@
           <w:rFonts w:hint="default" w:cstheme="majorBidi"/>
           <w:b/>
           <w:bCs/>
-          <w:color w:val="333F50" w:themeColor="text2" w:themeShade="BF"/>
-          <w:u w:val="none"/>
-          <w:lang w:val="en-US"/>
-        </w:rPr>
-        <w:t>Core Java | JSP | Servlets(Jakarta EE) | MySQL | JDBC | Object-Oriented Design Patterns.</w:t>
-      </w:r>
-    </w:p>
-    <w:p>
-      <w:pPr>
-        <w:jc w:val="both"/>
-        <w:rPr>
-          <w:rFonts w:cstheme="majorBidi"/>
-          <w:b/>
-          <w:bCs/>
-          <w:color w:val="333F50" w:themeColor="text2" w:themeShade="BF"/>
-          <w:u w:val="none"/>
-        </w:rPr>
-      </w:pPr>
-      <w:r>
-        <w:rPr>
-          <w:rFonts w:cstheme="majorBidi"/>
-          <w:b/>
-          <w:bCs/>
-          <w:color w:val="333F50" w:themeColor="text2" w:themeShade="BF"/>
-          <w:u w:val="none"/>
-        </w:rPr>
-        <w:t>Personal Banking Application</w:t>
-      </w:r>
-      <w:r>
-        <w:rPr>
-          <w:rFonts w:cstheme="majorBidi"/>
-          <w:b/>
-          <w:bCs/>
-          <w:color w:val="333F50" w:themeColor="text2" w:themeShade="BF"/>
-          <w:u w:val="none"/>
-        </w:rPr>
-        <w:tab/>
-      </w:r>
-      <w:r>
-        <w:rPr>
-          <w:rFonts w:cstheme="majorBidi"/>
-          <w:b/>
-          <w:bCs/>
-          <w:color w:val="333F50" w:themeColor="text2" w:themeShade="BF"/>
-          <w:u w:val="none"/>
-        </w:rPr>
-        <w:tab/>
-      </w:r>
-      <w:r>
-        <w:rPr>
-          <w:rFonts w:cstheme="majorBidi"/>
-          <w:b/>
-          <w:bCs/>
-          <w:color w:val="333F50" w:themeColor="text2" w:themeShade="BF"/>
-          <w:u w:val="none"/>
-        </w:rPr>
-        <w:tab/>
-      </w:r>
-      <w:r>
-        <w:rPr>
-          <w:rFonts w:cstheme="majorBidi"/>
-          <w:b/>
-          <w:bCs/>
-          <w:color w:val="333F50" w:themeColor="text2" w:themeShade="BF"/>
-          <w:u w:val="none"/>
-        </w:rPr>
-        <w:tab/>
-      </w:r>
-      <w:r>
-        <w:rPr>
-          <w:rFonts w:cstheme="majorBidi"/>
-          <w:b/>
-          <w:bCs/>
-          <w:color w:val="333F50" w:themeColor="text2" w:themeShade="BF"/>
-          <w:u w:val="none"/>
-        </w:rPr>
-        <w:tab/>
-      </w:r>
-      <w:r>
-        <w:rPr>
-          <w:rFonts w:cstheme="majorBidi"/>
-          <w:b/>
-          <w:bCs/>
-          <w:color w:val="333F50" w:themeColor="text2" w:themeShade="BF"/>
-          <w:u w:val="none"/>
-        </w:rPr>
-        <w:tab/>
-      </w:r>
-      <w:r>
-        <w:rPr>
-          <w:rFonts w:cstheme="majorBidi"/>
-          <w:b/>
-          <w:bCs/>
-          <w:color w:val="333F50" w:themeColor="text2" w:themeShade="BF"/>
-          <w:u w:val="none"/>
-        </w:rPr>
-        <w:t>September 2025</w:t>
-      </w:r>
-    </w:p>
-    <w:p>
-      <w:pPr>
-        <w:jc w:val="both"/>
-        <w:rPr>
-          <w:rFonts w:cstheme="majorBidi"/>
-          <w:color w:val="333F50" w:themeColor="text2" w:themeShade="BF"/>
-          <w:u w:val="none"/>
-        </w:rPr>
-      </w:pPr>
-      <w:r>
-        <w:rPr>
-          <w:color w:val="333F50" w:themeColor="text2" w:themeShade="BF"/>
+          <w:color w:val="auto"/>
+          <w:u w:val="none"/>
+          <w:lang w:val="en-US"/>
+        </w:rPr>
+        <w:t>Core Java | JSP | Servlets(Jakarta EE) | MySQL | JDBC | MVC  | Object-Oriented Design Patterns.</w:t>
+      </w:r>
+    </w:p>
+    <w:p>
+      <w:pPr>
+        <w:jc w:val="both"/>
+        <w:rPr>
+          <w:rFonts w:cstheme="majorBidi"/>
+          <w:b/>
+          <w:bCs/>
+          <w:color w:val="auto"/>
+          <w:u w:val="none"/>
+        </w:rPr>
+      </w:pPr>
+      <w:r>
+        <w:rPr>
+          <w:rFonts w:cstheme="majorBidi"/>
+          <w:b/>
+          <w:bCs/>
+          <w:color w:val="auto"/>
+          <w:u w:val="none"/>
+        </w:rPr>
+        <w:t>Library Management System</w:t>
+      </w:r>
+      <w:r>
+        <w:rPr>
+          <w:rFonts w:cstheme="majorBidi"/>
+          <w:b/>
+          <w:bCs/>
+          <w:color w:val="auto"/>
+          <w:u w:val="none"/>
+        </w:rPr>
+        <w:tab/>
+      </w:r>
+      <w:r>
+        <w:rPr>
+          <w:rFonts w:cstheme="majorBidi"/>
+          <w:b/>
+          <w:bCs/>
+          <w:color w:val="auto"/>
+          <w:u w:val="none"/>
+        </w:rPr>
+        <w:tab/>
+      </w:r>
+      <w:r>
+        <w:rPr>
+          <w:rFonts w:cstheme="majorBidi"/>
+          <w:b/>
+          <w:bCs/>
+          <w:color w:val="auto"/>
+          <w:u w:val="none"/>
+        </w:rPr>
+        <w:tab/>
+      </w:r>
+      <w:r>
+        <w:rPr>
+          <w:rFonts w:cstheme="majorBidi"/>
+          <w:b/>
+          <w:bCs/>
+          <w:color w:val="auto"/>
+          <w:u w:val="none"/>
+        </w:rPr>
+        <w:tab/>
+      </w:r>
+      <w:r>
+        <w:rPr>
+          <w:rFonts w:cstheme="majorBidi"/>
+          <w:b/>
+          <w:bCs/>
+          <w:color w:val="auto"/>
+          <w:u w:val="none"/>
+        </w:rPr>
+        <w:tab/>
+      </w:r>
+      <w:r>
+        <w:rPr>
+          <w:rFonts w:cstheme="majorBidi"/>
+          <w:b/>
+          <w:bCs/>
+          <w:color w:val="auto"/>
+          <w:u w:val="none"/>
+        </w:rPr>
+        <w:tab/>
+      </w:r>
+      <w:r>
+        <w:rPr>
+          <w:rFonts w:cstheme="majorBidi"/>
+          <w:b/>
+          <w:bCs/>
+          <w:color w:val="auto"/>
+          <w:u w:val="none"/>
+        </w:rPr>
+        <w:t>August 2025</w:t>
+      </w:r>
+    </w:p>
+    <w:p>
+      <w:pPr>
+        <w:jc w:val="both"/>
+        <w:rPr>
+          <w:rFonts w:cstheme="majorBidi"/>
+          <w:color w:val="auto"/>
+          <w:u w:val="none"/>
+        </w:rPr>
+      </w:pPr>
+      <w:r>
+        <w:rPr>
+          <w:color w:val="auto"/>
           <w:u w:val="none"/>
         </w:rPr>
         <w:fldChar w:fldCharType="begin"/>
       </w:r>
       <w:r>
         <w:rPr>
-          <w:color w:val="333F50" w:themeColor="text2" w:themeShade="BF"/>
-          <w:u w:val="none"/>
-        </w:rPr>
-        <w:instrText xml:space="preserve"> HYPERLINK "https://github.com/farhan737/consolebankjava" </w:instrText>
-      </w:r>
-      <w:r>
-        <w:rPr>
-          <w:color w:val="333F50" w:themeColor="text2" w:themeShade="BF"/>
+          <w:color w:val="auto"/>
+          <w:u w:val="none"/>
+        </w:rPr>
+        <w:instrText xml:space="preserve"> HYPERLINK "https://github.com/farhan737/consolelmsjava" </w:instrText>
+      </w:r>
+      <w:r>
+        <w:rPr>
+          <w:color w:val="auto"/>
           <w:u w:val="none"/>
         </w:rPr>
         <w:fldChar w:fldCharType="separate"/>
@@ -1673,16 +1732,16 @@
         <w:rPr>
           <w:rStyle w:val="14"/>
           <w:rFonts w:cstheme="majorBidi"/>
-          <w:color w:val="333F50" w:themeColor="text2" w:themeShade="BF"/>
-          <w:u w:val="none"/>
-        </w:rPr>
-        <w:t>GitHub (github.com/farhan737/consolebankjava)</w:t>
+          <w:color w:val="auto"/>
+          <w:u w:val="none"/>
+        </w:rPr>
+        <w:t>GitHub (github.com/farhan737/consolelmsjava)</w:t>
       </w:r>
       <w:r>
         <w:rPr>
           <w:rStyle w:val="14"/>
           <w:rFonts w:cstheme="majorBidi"/>
-          <w:color w:val="333F50" w:themeColor="text2" w:themeShade="BF"/>
+          <w:color w:val="auto"/>
           <w:u w:val="none"/>
         </w:rPr>
         <w:fldChar w:fldCharType="end"/>
@@ -1693,17 +1752,17 @@
         <w:jc w:val="both"/>
         <w:rPr>
           <w:rFonts w:cstheme="majorBidi"/>
-          <w:color w:val="333F50" w:themeColor="text2" w:themeShade="BF"/>
-          <w:u w:val="none"/>
-        </w:rPr>
-      </w:pPr>
-      <w:r>
-        <w:rPr>
-          <w:rFonts w:cstheme="majorBidi"/>
-          <w:color w:val="333F50" w:themeColor="text2" w:themeShade="BF"/>
-          <w:u w:val="none"/>
-        </w:rPr>
-        <w:t>A comprehensive console-based banking application with complete user management, account operations, and administrative functions while also maintaining transaction history and statements</w:t>
+          <w:color w:val="auto"/>
+          <w:u w:val="none"/>
+        </w:rPr>
+      </w:pPr>
+      <w:r>
+        <w:rPr>
+          <w:rFonts w:cstheme="majorBidi"/>
+          <w:color w:val="auto"/>
+          <w:u w:val="none"/>
+        </w:rPr>
+        <w:t>Developed a console application using Java/MySQL for managing library operations, including student and book management, lending process, and generating reports while maintaining all records in the database.</w:t>
       </w:r>
     </w:p>
     <w:p>
@@ -1717,17 +1776,17 @@
         <w:jc w:val="both"/>
         <w:rPr>
           <w:rFonts w:cstheme="majorBidi"/>
-          <w:color w:val="333F50" w:themeColor="text2" w:themeShade="BF"/>
-          <w:u w:val="none"/>
-        </w:rPr>
-      </w:pPr>
-      <w:r>
-        <w:rPr>
-          <w:rFonts w:cstheme="majorBidi"/>
-          <w:color w:val="333F50" w:themeColor="text2" w:themeShade="BF"/>
-          <w:u w:val="none"/>
-        </w:rPr>
-        <w:t>User registration and authentication during login</w:t>
+          <w:color w:val="auto"/>
+          <w:u w:val="none"/>
+        </w:rPr>
+      </w:pPr>
+      <w:r>
+        <w:rPr>
+          <w:rFonts w:cstheme="majorBidi"/>
+          <w:color w:val="auto"/>
+          <w:u w:val="none"/>
+        </w:rPr>
+        <w:t>Add/remove/view students and books</w:t>
       </w:r>
     </w:p>
     <w:p>
@@ -1741,249 +1800,47 @@
         <w:jc w:val="both"/>
         <w:rPr>
           <w:rFonts w:cstheme="majorBidi"/>
-          <w:color w:val="333F50" w:themeColor="text2" w:themeShade="BF"/>
-          <w:u w:val="none"/>
-        </w:rPr>
-      </w:pPr>
-      <w:r>
-        <w:rPr>
-          <w:rFonts w:cstheme="majorBidi"/>
-          <w:color w:val="333F50" w:themeColor="text2" w:themeShade="BF"/>
-          <w:u w:val="none"/>
-        </w:rPr>
-        <w:t xml:space="preserve">Robust banking operations like withdrawal, deposit, inter-account transfers and balance inquires. </w:t>
+          <w:color w:val="auto"/>
+          <w:u w:val="none"/>
+        </w:rPr>
+      </w:pPr>
+      <w:r>
+        <w:rPr>
+          <w:rFonts w:cstheme="majorBidi"/>
+          <w:color w:val="auto"/>
+          <w:u w:val="none"/>
+        </w:rPr>
+        <w:t xml:space="preserve">Search books, handle loans/renewals and track overdue items </w:t>
       </w:r>
     </w:p>
     <w:p>
       <w:pPr>
         <w:pBdr>
+          <w:top w:val="none" w:color="auto" w:sz="0" w:space="1"/>
+          <w:left w:val="none" w:color="auto" w:sz="0" w:space="4"/>
           <w:bottom w:val="dashed" w:color="auto" w:sz="4" w:space="1"/>
+          <w:right w:val="none" w:color="auto" w:sz="0" w:space="4"/>
+          <w:between w:val="none" w:color="auto" w:sz="0" w:space="0"/>
         </w:pBdr>
-        <w:jc w:val="both"/>
-        <w:rPr>
-          <w:rFonts w:cstheme="majorBidi"/>
-          <w:b/>
-          <w:bCs/>
-          <w:color w:val="333F50" w:themeColor="text2" w:themeShade="BF"/>
-          <w:u w:val="none"/>
-        </w:rPr>
-      </w:pPr>
-      <w:r>
-        <w:rPr>
-          <w:rFonts w:cstheme="majorBidi"/>
-          <w:b/>
-          <w:bCs/>
-          <w:color w:val="333F50" w:themeColor="text2" w:themeShade="BF"/>
+        <w:spacing w:after="0" w:line="259" w:lineRule="auto"/>
+        <w:jc w:val="both"/>
+        <w:rPr>
+          <w:rFonts w:cstheme="majorBidi"/>
+          <w:b/>
+          <w:bCs/>
+          <w:color w:val="auto"/>
+          <w:u w:val="none"/>
+        </w:rPr>
+      </w:pPr>
+      <w:r>
+        <w:rPr>
+          <w:rFonts w:cstheme="majorBidi"/>
+          <w:b/>
+          <w:bCs/>
+          <w:color w:val="auto"/>
           <w:u w:val="none"/>
         </w:rPr>
         <w:t>Core Java | MySQL | JDBC | Object-Oriented Design Patterns.</w:t>
-      </w:r>
-    </w:p>
-    <w:p>
-      <w:pPr>
-        <w:jc w:val="both"/>
-        <w:rPr>
-          <w:rFonts w:cstheme="majorBidi"/>
-          <w:b/>
-          <w:bCs/>
-          <w:color w:val="333F50" w:themeColor="text2" w:themeShade="BF"/>
-          <w:u w:val="none"/>
-        </w:rPr>
-      </w:pPr>
-      <w:r>
-        <w:rPr>
-          <w:rFonts w:cstheme="majorBidi"/>
-          <w:b/>
-          <w:bCs/>
-          <w:color w:val="333F50" w:themeColor="text2" w:themeShade="BF"/>
-          <w:u w:val="none"/>
-        </w:rPr>
-        <w:t>Library Management System</w:t>
-      </w:r>
-      <w:r>
-        <w:rPr>
-          <w:rFonts w:cstheme="majorBidi"/>
-          <w:b/>
-          <w:bCs/>
-          <w:color w:val="333F50" w:themeColor="text2" w:themeShade="BF"/>
-          <w:u w:val="none"/>
-        </w:rPr>
-        <w:tab/>
-      </w:r>
-      <w:r>
-        <w:rPr>
-          <w:rFonts w:cstheme="majorBidi"/>
-          <w:b/>
-          <w:bCs/>
-          <w:color w:val="333F50" w:themeColor="text2" w:themeShade="BF"/>
-          <w:u w:val="none"/>
-        </w:rPr>
-        <w:tab/>
-      </w:r>
-      <w:r>
-        <w:rPr>
-          <w:rFonts w:cstheme="majorBidi"/>
-          <w:b/>
-          <w:bCs/>
-          <w:color w:val="333F50" w:themeColor="text2" w:themeShade="BF"/>
-          <w:u w:val="none"/>
-        </w:rPr>
-        <w:tab/>
-      </w:r>
-      <w:r>
-        <w:rPr>
-          <w:rFonts w:cstheme="majorBidi"/>
-          <w:b/>
-          <w:bCs/>
-          <w:color w:val="333F50" w:themeColor="text2" w:themeShade="BF"/>
-          <w:u w:val="none"/>
-        </w:rPr>
-        <w:tab/>
-      </w:r>
-      <w:r>
-        <w:rPr>
-          <w:rFonts w:cstheme="majorBidi"/>
-          <w:b/>
-          <w:bCs/>
-          <w:color w:val="333F50" w:themeColor="text2" w:themeShade="BF"/>
-          <w:u w:val="none"/>
-        </w:rPr>
-        <w:tab/>
-      </w:r>
-      <w:r>
-        <w:rPr>
-          <w:rFonts w:cstheme="majorBidi"/>
-          <w:b/>
-          <w:bCs/>
-          <w:color w:val="333F50" w:themeColor="text2" w:themeShade="BF"/>
-          <w:u w:val="none"/>
-        </w:rPr>
-        <w:tab/>
-      </w:r>
-      <w:r>
-        <w:rPr>
-          <w:rFonts w:cstheme="majorBidi"/>
-          <w:b/>
-          <w:bCs/>
-          <w:color w:val="333F50" w:themeColor="text2" w:themeShade="BF"/>
-          <w:u w:val="none"/>
-        </w:rPr>
-        <w:t>August 2025</w:t>
-      </w:r>
-    </w:p>
-    <w:p>
-      <w:pPr>
-        <w:jc w:val="both"/>
-        <w:rPr>
-          <w:rFonts w:cstheme="majorBidi"/>
-          <w:color w:val="333F50" w:themeColor="text2" w:themeShade="BF"/>
-          <w:u w:val="none"/>
-        </w:rPr>
-      </w:pPr>
-      <w:r>
-        <w:rPr>
-          <w:color w:val="333F50" w:themeColor="text2" w:themeShade="BF"/>
-          <w:u w:val="none"/>
-        </w:rPr>
-        <w:fldChar w:fldCharType="begin"/>
-      </w:r>
-      <w:r>
-        <w:rPr>
-          <w:color w:val="333F50" w:themeColor="text2" w:themeShade="BF"/>
-          <w:u w:val="none"/>
-        </w:rPr>
-        <w:instrText xml:space="preserve"> HYPERLINK "https://github.com/farhan737/consolelmsjava" </w:instrText>
-      </w:r>
-      <w:r>
-        <w:rPr>
-          <w:color w:val="333F50" w:themeColor="text2" w:themeShade="BF"/>
-          <w:u w:val="none"/>
-        </w:rPr>
-        <w:fldChar w:fldCharType="separate"/>
-      </w:r>
-      <w:r>
-        <w:rPr>
-          <w:rStyle w:val="14"/>
-          <w:rFonts w:cstheme="majorBidi"/>
-          <w:color w:val="333F50" w:themeColor="text2" w:themeShade="BF"/>
-          <w:u w:val="none"/>
-        </w:rPr>
-        <w:t>GitHub (github.com/farhan737/consolelmsjava)</w:t>
-      </w:r>
-      <w:r>
-        <w:rPr>
-          <w:rStyle w:val="14"/>
-          <w:rFonts w:cstheme="majorBidi"/>
-          <w:color w:val="333F50" w:themeColor="text2" w:themeShade="BF"/>
-          <w:u w:val="none"/>
-        </w:rPr>
-        <w:fldChar w:fldCharType="end"/>
-      </w:r>
-    </w:p>
-    <w:p>
-      <w:pPr>
-        <w:jc w:val="both"/>
-        <w:rPr>
-          <w:rFonts w:cstheme="majorBidi"/>
-          <w:color w:val="333F50" w:themeColor="text2" w:themeShade="BF"/>
-          <w:u w:val="none"/>
-        </w:rPr>
-      </w:pPr>
-      <w:r>
-        <w:rPr>
-          <w:rFonts w:cstheme="majorBidi"/>
-          <w:color w:val="333F50" w:themeColor="text2" w:themeShade="BF"/>
-          <w:u w:val="none"/>
-        </w:rPr>
-        <w:t>Developed a console application using Java/MySQL for managing library operations, including student and book management, lending process, and generating reports while maintaining all records in the database.</w:t>
-      </w:r>
-    </w:p>
-    <w:p>
-      <w:pPr>
-        <w:pStyle w:val="30"/>
-        <w:numPr>
-          <w:ilvl w:val="0"/>
-          <w:numId w:val="2"/>
-        </w:numPr>
-        <w:ind w:left="418" w:leftChars="0" w:hanging="418" w:firstLineChars="0"/>
-        <w:jc w:val="both"/>
-        <w:rPr>
-          <w:rFonts w:cstheme="majorBidi"/>
-          <w:color w:val="333F50" w:themeColor="text2" w:themeShade="BF"/>
-          <w:u w:val="none"/>
-        </w:rPr>
-      </w:pPr>
-      <w:r>
-        <w:rPr>
-          <w:rFonts w:cstheme="majorBidi"/>
-          <w:color w:val="333F50" w:themeColor="text2" w:themeShade="BF"/>
-          <w:u w:val="none"/>
-        </w:rPr>
-        <w:t>Add/remove/view students and books</w:t>
-      </w:r>
-    </w:p>
-    <w:p>
-      <w:pPr>
-        <w:pStyle w:val="30"/>
-        <w:numPr>
-          <w:ilvl w:val="0"/>
-          <w:numId w:val="2"/>
-        </w:numPr>
-        <w:ind w:left="418" w:leftChars="0" w:hanging="418" w:firstLineChars="0"/>
-        <w:jc w:val="both"/>
-        <w:rPr>
-          <w:rFonts w:cstheme="majorBidi"/>
-          <w:color w:val="333F50" w:themeColor="text2" w:themeShade="BF"/>
-          <w:u w:val="none"/>
-        </w:rPr>
-      </w:pPr>
-      <w:r>
-        <w:rPr>
-          <w:rFonts w:cstheme="majorBidi"/>
-          <w:color w:val="333F50" w:themeColor="text2" w:themeShade="BF"/>
-          <w:u w:val="none"/>
-        </w:rPr>
-        <w:t xml:space="preserve">Search books, handle loans/renewals and track overdue items </w:t>
       </w:r>
     </w:p>
     <w:p>
@@ -2001,46 +1858,16 @@
           <w:rFonts w:cstheme="majorBidi"/>
           <w:b/>
           <w:bCs/>
-          <w:color w:val="333F50" w:themeColor="text2" w:themeShade="BF"/>
-          <w:u w:val="none"/>
-        </w:rPr>
-      </w:pPr>
-      <w:r>
-        <w:rPr>
-          <w:rFonts w:cstheme="majorBidi"/>
-          <w:b/>
-          <w:bCs/>
-          <w:color w:val="333F50" w:themeColor="text2" w:themeShade="BF"/>
-          <w:u w:val="none"/>
-        </w:rPr>
-        <w:t>Core Java | MySQL | JDBC | Object-Oriented Design Patterns.</w:t>
-      </w:r>
-    </w:p>
-    <w:p>
-      <w:pPr>
-        <w:pBdr>
-          <w:top w:val="none" w:color="auto" w:sz="0" w:space="1"/>
-          <w:left w:val="none" w:color="auto" w:sz="0" w:space="4"/>
-          <w:bottom w:val="none" w:color="auto" w:sz="0" w:space="1"/>
-          <w:right w:val="none" w:color="auto" w:sz="0" w:space="4"/>
-          <w:between w:val="none" w:color="auto" w:sz="0" w:space="0"/>
-        </w:pBdr>
-        <w:spacing w:after="0" w:line="259" w:lineRule="auto"/>
-        <w:jc w:val="both"/>
-        <w:rPr>
-          <w:rFonts w:cstheme="majorBidi"/>
-          <w:b/>
-          <w:bCs/>
-          <w:color w:val="333F50" w:themeColor="text2" w:themeShade="BF"/>
-          <w:u w:val="none"/>
-        </w:rPr>
-      </w:pPr>
-      <w:r>
-        <w:rPr>
-          <w:rFonts w:cstheme="majorBidi"/>
-          <w:b/>
-          <w:bCs/>
-          <w:color w:val="333F50" w:themeColor="text2" w:themeShade="BF"/>
+          <w:color w:val="auto"/>
+          <w:u w:val="none"/>
+        </w:rPr>
+      </w:pPr>
+      <w:r>
+        <w:rPr>
+          <w:rFonts w:cstheme="majorBidi"/>
+          <w:b/>
+          <w:bCs/>
+          <w:color w:val="auto"/>
           <w:u w:val="none"/>
         </w:rPr>
         <w:t>Learn – Frontend Developer (Academic Project)</w:t>
@@ -2050,37 +1877,37 @@
           <w:rFonts w:cstheme="majorBidi"/>
           <w:b/>
           <w:bCs/>
-          <w:color w:val="333F50" w:themeColor="text2" w:themeShade="BF"/>
-          <w:u w:val="none"/>
-        </w:rPr>
-        <w:tab/>
-      </w:r>
-      <w:r>
-        <w:rPr>
-          <w:rFonts w:cstheme="majorBidi"/>
-          <w:b/>
-          <w:bCs/>
-          <w:color w:val="333F50" w:themeColor="text2" w:themeShade="BF"/>
-          <w:u w:val="none"/>
-        </w:rPr>
-        <w:tab/>
-      </w:r>
-      <w:r>
-        <w:rPr>
-          <w:rFonts w:cstheme="majorBidi"/>
-          <w:b/>
-          <w:bCs/>
-          <w:color w:val="333F50" w:themeColor="text2" w:themeShade="BF"/>
-          <w:u w:val="none"/>
-        </w:rPr>
-        <w:tab/>
-      </w:r>
-      <w:r>
-        <w:rPr>
-          <w:rFonts w:cstheme="majorBidi"/>
-          <w:b/>
-          <w:bCs/>
-          <w:color w:val="333F50" w:themeColor="text2" w:themeShade="BF"/>
+          <w:color w:val="auto"/>
+          <w:u w:val="none"/>
+        </w:rPr>
+        <w:tab/>
+      </w:r>
+      <w:r>
+        <w:rPr>
+          <w:rFonts w:cstheme="majorBidi"/>
+          <w:b/>
+          <w:bCs/>
+          <w:color w:val="auto"/>
+          <w:u w:val="none"/>
+        </w:rPr>
+        <w:tab/>
+      </w:r>
+      <w:r>
+        <w:rPr>
+          <w:rFonts w:cstheme="majorBidi"/>
+          <w:b/>
+          <w:bCs/>
+          <w:color w:val="auto"/>
+          <w:u w:val="none"/>
+        </w:rPr>
+        <w:tab/>
+      </w:r>
+      <w:r>
+        <w:rPr>
+          <w:rFonts w:cstheme="majorBidi"/>
+          <w:b/>
+          <w:bCs/>
+          <w:color w:val="auto"/>
           <w:u w:val="none"/>
         </w:rPr>
         <w:t>November 2024 – March 2025</w:t>
@@ -2091,14 +1918,14 @@
         <w:jc w:val="both"/>
         <w:rPr>
           <w:rFonts w:cstheme="majorBidi"/>
-          <w:color w:val="333F50" w:themeColor="text2" w:themeShade="BF"/>
-          <w:u w:val="none"/>
-        </w:rPr>
-      </w:pPr>
-      <w:r>
-        <w:rPr>
-          <w:rFonts w:cstheme="majorBidi"/>
-          <w:color w:val="333F50" w:themeColor="text2" w:themeShade="BF"/>
+          <w:color w:val="auto"/>
+          <w:u w:val="none"/>
+        </w:rPr>
+      </w:pPr>
+      <w:r>
+        <w:rPr>
+          <w:rFonts w:cstheme="majorBidi"/>
+          <w:color w:val="auto"/>
           <w:u w:val="none"/>
         </w:rPr>
         <w:t>Designed and built an interactive and responsive frontend using CSS flex-box and CSS Grid for an AI-powered learning platform that generates personalized courses and learning paths from survey and quiz inputs.</w:t>
@@ -2108,16 +1935,16 @@
       <w:pPr>
         <w:jc w:val="both"/>
         <w:rPr>
-          <w:color w:val="333F50" w:themeColor="text2" w:themeShade="BF"/>
-          <w:u w:val="none"/>
-        </w:rPr>
-      </w:pPr>
-      <w:r>
-        <w:rPr>
-          <w:rFonts w:cstheme="majorBidi"/>
-          <w:b/>
-          <w:bCs/>
-          <w:color w:val="333F50" w:themeColor="text2" w:themeShade="BF"/>
+          <w:color w:val="auto"/>
+          <w:u w:val="none"/>
+        </w:rPr>
+      </w:pPr>
+      <w:r>
+        <w:rPr>
+          <w:rFonts w:cstheme="majorBidi"/>
+          <w:b/>
+          <w:bCs/>
+          <w:color w:val="auto"/>
           <w:u w:val="none"/>
         </w:rPr>
         <w:t>HTML | CSS Flex-box | CSS grid</w:t>
@@ -2128,13 +1955,13 @@
         <w:pStyle w:val="36"/>
         <w:jc w:val="both"/>
         <w:rPr>
-          <w:color w:val="333F50" w:themeColor="text2" w:themeShade="BF"/>
-          <w:u w:val="none"/>
-        </w:rPr>
-      </w:pPr>
-      <w:r>
-        <w:rPr>
-          <w:color w:val="333F50" w:themeColor="text2" w:themeShade="BF"/>
+          <w:color w:val="auto"/>
+          <w:u w:val="none"/>
+        </w:rPr>
+      </w:pPr>
+      <w:r>
+        <w:rPr>
+          <w:color w:val="auto"/>
           <w:u w:val="none"/>
         </w:rPr>
         <w:t>Certifications</w:t>
@@ -2145,16 +1972,16 @@
         <w:jc w:val="both"/>
         <w:rPr>
           <w:rFonts w:cstheme="majorBidi"/>
-          <w:color w:val="333F50" w:themeColor="text2" w:themeShade="BF"/>
-          <w:u w:val="none"/>
-        </w:rPr>
-      </w:pPr>
-      <w:r>
-        <w:rPr>
-          <w:rFonts w:cstheme="majorBidi"/>
-          <w:b/>
-          <w:bCs/>
-          <w:color w:val="333F50" w:themeColor="text2" w:themeShade="BF"/>
+          <w:color w:val="auto"/>
+          <w:u w:val="none"/>
+        </w:rPr>
+      </w:pPr>
+      <w:r>
+        <w:rPr>
+          <w:rFonts w:cstheme="majorBidi"/>
+          <w:b/>
+          <w:bCs/>
+          <w:color w:val="auto"/>
           <w:u w:val="none"/>
         </w:rPr>
         <w:t>Java Full Stack Developer Certificate</w:t>
@@ -2162,49 +1989,49 @@
       <w:r>
         <w:rPr>
           <w:rFonts w:cstheme="majorBidi"/>
-          <w:color w:val="333F50" w:themeColor="text2" w:themeShade="BF"/>
-          <w:u w:val="none"/>
-        </w:rPr>
-        <w:tab/>
-      </w:r>
-      <w:r>
-        <w:rPr>
-          <w:rFonts w:cstheme="majorBidi"/>
-          <w:color w:val="333F50" w:themeColor="text2" w:themeShade="BF"/>
-          <w:u w:val="none"/>
-        </w:rPr>
-        <w:tab/>
-      </w:r>
-      <w:r>
-        <w:rPr>
-          <w:rFonts w:cstheme="majorBidi"/>
-          <w:color w:val="333F50" w:themeColor="text2" w:themeShade="BF"/>
-          <w:u w:val="none"/>
-        </w:rPr>
-        <w:tab/>
-      </w:r>
-      <w:r>
-        <w:rPr>
-          <w:rFonts w:cstheme="majorBidi"/>
-          <w:color w:val="333F50" w:themeColor="text2" w:themeShade="BF"/>
-          <w:u w:val="none"/>
-        </w:rPr>
-        <w:tab/>
-      </w:r>
-      <w:r>
-        <w:rPr>
-          <w:rFonts w:cstheme="majorBidi"/>
-          <w:color w:val="333F50" w:themeColor="text2" w:themeShade="BF"/>
-          <w:u w:val="none"/>
-        </w:rPr>
-        <w:tab/>
-      </w:r>
-      <w:r>
-        <w:rPr>
-          <w:rFonts w:cstheme="majorBidi"/>
-          <w:b/>
-          <w:bCs/>
-          <w:color w:val="333F50" w:themeColor="text2" w:themeShade="BF"/>
+          <w:color w:val="auto"/>
+          <w:u w:val="none"/>
+        </w:rPr>
+        <w:tab/>
+      </w:r>
+      <w:r>
+        <w:rPr>
+          <w:rFonts w:cstheme="majorBidi"/>
+          <w:color w:val="auto"/>
+          <w:u w:val="none"/>
+        </w:rPr>
+        <w:tab/>
+      </w:r>
+      <w:r>
+        <w:rPr>
+          <w:rFonts w:cstheme="majorBidi"/>
+          <w:color w:val="auto"/>
+          <w:u w:val="none"/>
+        </w:rPr>
+        <w:tab/>
+      </w:r>
+      <w:r>
+        <w:rPr>
+          <w:rFonts w:cstheme="majorBidi"/>
+          <w:color w:val="auto"/>
+          <w:u w:val="none"/>
+        </w:rPr>
+        <w:tab/>
+      </w:r>
+      <w:r>
+        <w:rPr>
+          <w:rFonts w:cstheme="majorBidi"/>
+          <w:color w:val="auto"/>
+          <w:u w:val="none"/>
+        </w:rPr>
+        <w:tab/>
+      </w:r>
+      <w:r>
+        <w:rPr>
+          <w:rFonts w:cstheme="majorBidi"/>
+          <w:b/>
+          <w:bCs/>
+          <w:color w:val="auto"/>
           <w:u w:val="none"/>
         </w:rPr>
         <w:t>27 July, 2024 – 10 April 2025</w:t>
@@ -2221,14 +2048,14 @@
         <w:jc w:val="both"/>
         <w:rPr>
           <w:rFonts w:cstheme="majorBidi"/>
-          <w:color w:val="333F50" w:themeColor="text2" w:themeShade="BF"/>
-          <w:u w:val="none"/>
-        </w:rPr>
-      </w:pPr>
-      <w:r>
-        <w:rPr>
-          <w:rFonts w:cstheme="majorBidi"/>
-          <w:color w:val="333F50" w:themeColor="text2" w:themeShade="BF"/>
+          <w:color w:val="auto"/>
+          <w:u w:val="none"/>
+        </w:rPr>
+      </w:pPr>
+      <w:r>
+        <w:rPr>
+          <w:rFonts w:cstheme="majorBidi"/>
+          <w:color w:val="auto"/>
           <w:u w:val="none"/>
         </w:rPr>
         <w:t>MakeSkilled Innovations</w:t>
@@ -2239,13 +2066,13 @@
         <w:pStyle w:val="36"/>
         <w:jc w:val="both"/>
         <w:rPr>
-          <w:color w:val="333F50" w:themeColor="text2" w:themeShade="BF"/>
-          <w:u w:val="none"/>
-        </w:rPr>
-      </w:pPr>
-      <w:r>
-        <w:rPr>
-          <w:color w:val="333F50" w:themeColor="text2" w:themeShade="BF"/>
+          <w:color w:val="auto"/>
+          <w:u w:val="none"/>
+        </w:rPr>
+      </w:pPr>
+      <w:r>
+        <w:rPr>
+          <w:color w:val="auto"/>
           <w:u w:val="none"/>
         </w:rPr>
         <w:t>Technical Summary</w:t>
@@ -2261,14 +2088,14 @@
         <w:jc w:val="both"/>
         <w:rPr>
           <w:rFonts w:hint="default"/>
-          <w:color w:val="333F50" w:themeColor="text2" w:themeShade="BF"/>
+          <w:color w:val="auto"/>
           <w:u w:val="none"/>
         </w:rPr>
       </w:pPr>
       <w:r>
         <w:rPr>
           <w:rFonts w:hint="default"/>
-          <w:color w:val="333F50" w:themeColor="text2" w:themeShade="BF"/>
+          <w:color w:val="auto"/>
           <w:u w:val="none"/>
         </w:rPr>
         <w:t>Strong understanding of Core Java and Object-Oriented Programming (OOP) concepts.</w:t>
@@ -2284,14 +2111,14 @@
         <w:jc w:val="both"/>
         <w:rPr>
           <w:rFonts w:hint="default"/>
-          <w:color w:val="333F50" w:themeColor="text2" w:themeShade="BF"/>
+          <w:color w:val="auto"/>
           <w:u w:val="none"/>
         </w:rPr>
       </w:pPr>
       <w:r>
         <w:rPr>
           <w:rFonts w:hint="default"/>
-          <w:color w:val="333F50" w:themeColor="text2" w:themeShade="BF"/>
+          <w:color w:val="auto"/>
           <w:u w:val="none"/>
         </w:rPr>
         <w:t>Good knowledge of Exception Handling, Collections Framework, and Multi-threading fundamentals.</w:t>
@@ -2307,14 +2134,14 @@
         <w:jc w:val="both"/>
         <w:rPr>
           <w:rFonts w:hint="default"/>
-          <w:color w:val="333F50" w:themeColor="text2" w:themeShade="BF"/>
+          <w:color w:val="auto"/>
           <w:u w:val="none"/>
         </w:rPr>
       </w:pPr>
       <w:r>
         <w:rPr>
           <w:rFonts w:hint="default"/>
-          <w:color w:val="333F50" w:themeColor="text2" w:themeShade="BF"/>
+          <w:color w:val="auto"/>
           <w:u w:val="none"/>
         </w:rPr>
         <w:t>Experience working with JDBC, MySQL, and performing CRUD operations in Java applications.</w:t>
@@ -2330,14 +2157,14 @@
         <w:jc w:val="both"/>
         <w:rPr>
           <w:rFonts w:hint="default"/>
-          <w:color w:val="333F50" w:themeColor="text2" w:themeShade="BF"/>
+          <w:color w:val="auto"/>
           <w:u w:val="none"/>
         </w:rPr>
       </w:pPr>
       <w:r>
         <w:rPr>
           <w:rFonts w:hint="default"/>
-          <w:color w:val="333F50" w:themeColor="text2" w:themeShade="BF"/>
+          <w:color w:val="auto"/>
           <w:u w:val="none"/>
         </w:rPr>
         <w:t>Hands-on experience developing structured applications using JSP/Servlets, MVC architecture, and JSTL.</w:t>
@@ -2352,14 +2179,14 @@
         <w:ind w:left="418" w:leftChars="0" w:hanging="418" w:firstLineChars="0"/>
         <w:jc w:val="both"/>
         <w:rPr>
-          <w:color w:val="333F50" w:themeColor="text2" w:themeShade="BF"/>
+          <w:color w:val="auto"/>
           <w:u w:val="none"/>
         </w:rPr>
       </w:pPr>
       <w:r>
         <w:rPr>
           <w:rFonts w:hint="default"/>
-          <w:color w:val="333F50" w:themeColor="text2" w:themeShade="BF"/>
+          <w:color w:val="auto"/>
           <w:u w:val="none"/>
         </w:rPr>
         <w:t>Basic familiarity with Git &amp; GitHub for version control and collaborative coding.</w:t>
@@ -2370,13 +2197,13 @@
         <w:pStyle w:val="36"/>
         <w:jc w:val="both"/>
         <w:rPr>
-          <w:color w:val="333F50" w:themeColor="text2" w:themeShade="BF"/>
-          <w:u w:val="none"/>
-        </w:rPr>
-      </w:pPr>
-      <w:r>
-        <w:rPr>
-          <w:color w:val="333F50" w:themeColor="text2" w:themeShade="BF"/>
+          <w:color w:val="auto"/>
+          <w:u w:val="none"/>
+        </w:rPr>
+      </w:pPr>
+      <w:r>
+        <w:rPr>
+          <w:color w:val="auto"/>
           <w:u w:val="none"/>
         </w:rPr>
         <w:t>Declaration</w:t>
@@ -2386,13 +2213,13 @@
       <w:pPr>
         <w:jc w:val="both"/>
         <w:rPr>
-          <w:color w:val="333F50" w:themeColor="text2" w:themeShade="BF"/>
-          <w:u w:val="none"/>
-        </w:rPr>
-      </w:pPr>
-      <w:r>
-        <w:rPr>
-          <w:color w:val="333F50" w:themeColor="text2" w:themeShade="BF"/>
+          <w:color w:val="auto"/>
+          <w:u w:val="none"/>
+        </w:rPr>
+      </w:pPr>
+      <w:r>
+        <w:rPr>
+          <w:color w:val="auto"/>
           <w:u w:val="none"/>
         </w:rPr>
         <w:t>I hereby declare that the above information is true to the best of my knowledge and belief.</w:t>
@@ -2404,22 +2231,22 @@
         <w:rPr>
           <w:b/>
           <w:bCs/>
-          <w:color w:val="333F50" w:themeColor="text2" w:themeShade="BF"/>
-          <w:u w:val="none"/>
-        </w:rPr>
-      </w:pPr>
-      <w:r>
-        <w:rPr>
-          <w:b/>
-          <w:bCs/>
-          <w:color w:val="333F50" w:themeColor="text2" w:themeShade="BF"/>
+          <w:color w:val="auto"/>
+          <w:u w:val="none"/>
+        </w:rPr>
+      </w:pPr>
+      <w:r>
+        <w:rPr>
+          <w:b/>
+          <w:bCs/>
+          <w:color w:val="auto"/>
           <w:u w:val="none"/>
         </w:rPr>
         <w:t xml:space="preserve">Place: </w:t>
       </w:r>
       <w:r>
         <w:rPr>
-          <w:color w:val="333F50" w:themeColor="text2" w:themeShade="BF"/>
+          <w:color w:val="auto"/>
           <w:u w:val="none"/>
         </w:rPr>
         <w:t>Hyderabad</w:t>
@@ -2429,38 +2256,38 @@
       <w:pPr>
         <w:jc w:val="both"/>
         <w:rPr>
-          <w:color w:val="333F50" w:themeColor="text2" w:themeShade="BF"/>
-          <w:u w:val="none"/>
-        </w:rPr>
-      </w:pPr>
-      <w:r>
-        <w:rPr>
-          <w:b/>
-          <w:bCs/>
-          <w:color w:val="333F50" w:themeColor="text2" w:themeShade="BF"/>
+          <w:color w:val="auto"/>
+          <w:u w:val="none"/>
+        </w:rPr>
+      </w:pPr>
+      <w:r>
+        <w:rPr>
+          <w:b/>
+          <w:bCs/>
+          <w:color w:val="auto"/>
           <w:u w:val="none"/>
         </w:rPr>
         <w:t>Date:</w:t>
       </w:r>
       <w:r>
         <w:rPr>
-          <w:color w:val="333F50" w:themeColor="text2" w:themeShade="BF"/>
-          <w:u w:val="none"/>
-        </w:rPr>
-        <w:t xml:space="preserve"> 0</w:t>
+          <w:color w:val="auto"/>
+          <w:u w:val="none"/>
+        </w:rPr>
+        <w:t xml:space="preserve"> </w:t>
       </w:r>
       <w:r>
         <w:rPr>
           <w:rFonts w:hint="default"/>
-          <w:color w:val="333F50" w:themeColor="text2" w:themeShade="BF"/>
-          <w:u w:val="none"/>
-          <w:lang w:val="en-US"/>
-        </w:rPr>
-        <w:t>8</w:t>
-      </w:r>
-      <w:r>
-        <w:rPr>
-          <w:color w:val="333F50" w:themeColor="text2" w:themeShade="BF"/>
+          <w:color w:val="auto"/>
+          <w:u w:val="none"/>
+          <w:lang w:val="en-US"/>
+        </w:rPr>
+        <w:t>17</w:t>
+      </w:r>
+      <w:r>
+        <w:rPr>
+          <w:color w:val="auto"/>
           <w:u w:val="none"/>
         </w:rPr>
         <w:t>/11/2025</w:t>
@@ -2470,28 +2297,26 @@
       <w:pPr>
         <w:jc w:val="both"/>
         <w:rPr>
-          <w:color w:val="333F50" w:themeColor="text2" w:themeShade="BF"/>
-          <w:u w:val="none"/>
-        </w:rPr>
-      </w:pPr>
-      <w:r>
-        <w:rPr>
-          <w:b/>
-          <w:bCs/>
-          <w:color w:val="333F50" w:themeColor="text2" w:themeShade="BF"/>
+          <w:color w:val="auto"/>
+          <w:u w:val="none"/>
+        </w:rPr>
+      </w:pPr>
+      <w:r>
+        <w:rPr>
+          <w:b/>
+          <w:bCs/>
+          <w:color w:val="auto"/>
           <w:u w:val="none"/>
         </w:rPr>
         <w:t>Signature:</w:t>
       </w:r>
       <w:r>
         <w:rPr>
-          <w:color w:val="333F50" w:themeColor="text2" w:themeShade="BF"/>
+          <w:color w:val="auto"/>
           <w:u w:val="none"/>
         </w:rPr>
         <w:t xml:space="preserve"> Mohammad Nizam Farhan</w:t>
       </w:r>
-      <w:bookmarkStart w:id="0" w:name="_GoBack"/>
-      <w:bookmarkEnd w:id="0"/>
     </w:p>
     <w:sectPr>
       <w:pgSz w:w="11906" w:h="16838"/>

--- a/farhan_resume_new.docx
+++ b/farhan_resume_new.docx
@@ -349,8 +349,6 @@
         <w:jc w:val="both"/>
         <w:rPr>
           <w:rFonts w:cstheme="majorBidi"/>
-          <w:b/>
-          <w:bCs/>
           <w:color w:val="auto"/>
           <w:u w:val="none"/>
         </w:rPr>
@@ -394,6 +392,8 @@
         <w:jc w:val="both"/>
         <w:rPr>
           <w:rFonts w:cstheme="majorBidi"/>
+          <w:b/>
+          <w:bCs/>
           <w:color w:val="auto"/>
           <w:u w:val="none"/>
         </w:rPr>
@@ -1190,8 +1190,6 @@
         </w:rPr>
         <w:tab/>
       </w:r>
-      <w:bookmarkStart w:id="0" w:name="_GoBack"/>
-      <w:bookmarkEnd w:id="0"/>
       <w:r>
         <w:rPr>
           <w:rFonts w:cstheme="majorBidi"/>
@@ -1433,6 +1431,7 @@
     <w:p>
       <w:pPr>
         <w:numPr>
+          <w:ilvl w:val="0"/>
           <w:numId w:val="0"/>
         </w:numPr>
         <w:ind w:leftChars="0"/>
@@ -1770,7 +1769,7 @@
         <w:pStyle w:val="30"/>
         <w:numPr>
           <w:ilvl w:val="0"/>
-          <w:numId w:val="2"/>
+          <w:numId w:val="1"/>
         </w:numPr>
         <w:ind w:left="418" w:leftChars="0" w:hanging="418" w:firstLineChars="0"/>
         <w:jc w:val="both"/>
@@ -1794,7 +1793,7 @@
         <w:pStyle w:val="30"/>
         <w:numPr>
           <w:ilvl w:val="0"/>
-          <w:numId w:val="2"/>
+          <w:numId w:val="1"/>
         </w:numPr>
         <w:ind w:left="418" w:leftChars="0" w:hanging="418" w:firstLineChars="0"/>
         <w:jc w:val="both"/>
@@ -1855,11 +1854,12 @@
         <w:spacing w:after="0" w:line="259" w:lineRule="auto"/>
         <w:jc w:val="both"/>
         <w:rPr>
-          <w:rFonts w:cstheme="majorBidi"/>
-          <w:b/>
-          <w:bCs/>
-          <w:color w:val="auto"/>
-          <w:u w:val="none"/>
+          <w:rFonts w:hint="default" w:cstheme="majorBidi"/>
+          <w:b/>
+          <w:bCs/>
+          <w:color w:val="auto"/>
+          <w:u w:val="none"/>
+          <w:lang w:val="en-US"/>
         </w:rPr>
       </w:pPr>
       <w:r>
@@ -1900,17 +1900,18 @@
           <w:color w:val="auto"/>
           <w:u w:val="none"/>
         </w:rPr>
-        <w:tab/>
-      </w:r>
-      <w:r>
-        <w:rPr>
-          <w:rFonts w:cstheme="majorBidi"/>
-          <w:b/>
-          <w:bCs/>
-          <w:color w:val="auto"/>
-          <w:u w:val="none"/>
-        </w:rPr>
-        <w:t>November 2024 – March 2025</w:t>
+        <w:t>November 2024</w:t>
+      </w:r>
+      <w:r>
+        <w:rPr>
+          <w:rFonts w:hint="default" w:cstheme="majorBidi"/>
+          <w:b/>
+          <w:bCs/>
+          <w:color w:val="auto"/>
+          <w:u w:val="none"/>
+          <w:lang w:val="en-US"/>
+        </w:rPr>
+        <w:t xml:space="preserve"> - March 2025</w:t>
       </w:r>
     </w:p>
     <w:p>
@@ -1935,6 +1936,9 @@
       <w:pPr>
         <w:jc w:val="both"/>
         <w:rPr>
+          <w:rFonts w:cstheme="majorBidi"/>
+          <w:b/>
+          <w:bCs/>
           <w:color w:val="auto"/>
           <w:u w:val="none"/>
         </w:rPr>
@@ -1949,6 +1953,18 @@
         </w:rPr>
         <w:t>HTML | CSS Flex-box | CSS grid</w:t>
       </w:r>
+    </w:p>
+    <w:p>
+      <w:pPr>
+        <w:jc w:val="both"/>
+        <w:rPr>
+          <w:rFonts w:cstheme="majorBidi"/>
+          <w:b/>
+          <w:bCs/>
+          <w:color w:val="auto"/>
+          <w:u w:val="none"/>
+        </w:rPr>
+      </w:pPr>
     </w:p>
     <w:p>
       <w:pPr>
@@ -2082,7 +2098,7 @@
       <w:pPr>
         <w:numPr>
           <w:ilvl w:val="0"/>
-          <w:numId w:val="3"/>
+          <w:numId w:val="1"/>
         </w:numPr>
         <w:ind w:left="418" w:leftChars="0" w:hanging="418" w:firstLineChars="0"/>
         <w:jc w:val="both"/>
@@ -2105,7 +2121,7 @@
       <w:pPr>
         <w:numPr>
           <w:ilvl w:val="0"/>
-          <w:numId w:val="3"/>
+          <w:numId w:val="1"/>
         </w:numPr>
         <w:ind w:left="418" w:leftChars="0" w:hanging="418" w:firstLineChars="0"/>
         <w:jc w:val="both"/>
@@ -2128,12 +2144,11 @@
       <w:pPr>
         <w:numPr>
           <w:ilvl w:val="0"/>
-          <w:numId w:val="3"/>
+          <w:numId w:val="1"/>
         </w:numPr>
         <w:ind w:left="418" w:leftChars="0" w:hanging="418" w:firstLineChars="0"/>
         <w:jc w:val="both"/>
         <w:rPr>
-          <w:rFonts w:hint="default"/>
           <w:color w:val="auto"/>
           <w:u w:val="none"/>
         </w:rPr>
@@ -2151,12 +2166,11 @@
       <w:pPr>
         <w:numPr>
           <w:ilvl w:val="0"/>
-          <w:numId w:val="3"/>
+          <w:numId w:val="1"/>
         </w:numPr>
         <w:ind w:left="418" w:leftChars="0" w:hanging="418" w:firstLineChars="0"/>
         <w:jc w:val="both"/>
         <w:rPr>
-          <w:rFonts w:hint="default"/>
           <w:color w:val="auto"/>
           <w:u w:val="none"/>
         </w:rPr>
@@ -2174,7 +2188,7 @@
       <w:pPr>
         <w:numPr>
           <w:ilvl w:val="0"/>
-          <w:numId w:val="3"/>
+          <w:numId w:val="1"/>
         </w:numPr>
         <w:ind w:left="418" w:leftChars="0" w:hanging="418" w:firstLineChars="0"/>
         <w:jc w:val="both"/>
@@ -2283,8 +2297,10 @@
           <w:u w:val="none"/>
           <w:lang w:val="en-US"/>
         </w:rPr>
-        <w:t>17</w:t>
-      </w:r>
+        <w:t>21</w:t>
+      </w:r>
+      <w:bookmarkStart w:id="0" w:name="_GoBack"/>
+      <w:bookmarkEnd w:id="0"/>
       <w:r>
         <w:rPr>
           <w:color w:val="auto"/>
@@ -2387,9 +2403,9 @@
 <file path=word/numbering.xml><?xml version="1.0" encoding="utf-8"?>
 <w:numbering xmlns:wpc="http://schemas.microsoft.com/office/word/2010/wordprocessingCanvas" xmlns:mc="http://schemas.openxmlformats.org/markup-compatibility/2006" xmlns:o="urn:schemas-microsoft-com:office:office" xmlns:r="http://schemas.openxmlformats.org/officeDocument/2006/relationships" xmlns:m="http://schemas.openxmlformats.org/officeDocument/2006/math" xmlns:v="urn:schemas-microsoft-com:vml" xmlns:wp14="http://schemas.microsoft.com/office/word/2010/wordprocessingDrawing" xmlns:wp="http://schemas.openxmlformats.org/drawingml/2006/wordprocessingDrawing" xmlns:w10="urn:schemas-microsoft-com:office:word" xmlns:w="http://schemas.openxmlformats.org/wordprocessingml/2006/main" xmlns:w14="http://schemas.microsoft.com/office/word/2010/wordml" xmlns:wpg="http://schemas.microsoft.com/office/word/2010/wordprocessingGroup" xmlns:wpi="http://schemas.microsoft.com/office/word/2010/wordprocessingInk" xmlns:wne="http://schemas.microsoft.com/office/word/2006/wordml" xmlns:wps="http://schemas.microsoft.com/office/word/2010/wordprocessingShape" xmlns:wpsCustomData="http://www.wps.cn/officeDocument/2013/wpsCustomData" mc:Ignorable="w14 wp14">
   <w:abstractNum w:abstractNumId="0">
-    <w:nsid w:val="BEDFA4EB"/>
+    <w:nsid w:val="6DFA33DE"/>
     <w:multiLevelType w:val="singleLevel"/>
-    <w:tmpl w:val="BEDFA4EB"/>
+    <w:tmpl w:val="6DFA33DE"/>
     <w:lvl w:ilvl="0" w:tentative="0">
       <w:start w:val="1"/>
       <w:numFmt w:val="bullet"/>
@@ -2402,64 +2418,14 @@
         <w:ind w:left="418" w:leftChars="0" w:hanging="418" w:firstLineChars="0"/>
       </w:pPr>
       <w:rPr>
-        <w:rFonts w:hint="default" w:ascii="Cambria" w:hAnsi="Cambria" w:cs="Cambria"/>
-        <w:sz w:val="13"/>
-        <w:szCs w:val="13"/>
-      </w:rPr>
-    </w:lvl>
-  </w:abstractNum>
-  <w:abstractNum w:abstractNumId="1">
-    <w:nsid w:val="54848D7D"/>
-    <w:multiLevelType w:val="singleLevel"/>
-    <w:tmpl w:val="54848D7D"/>
-    <w:lvl w:ilvl="0" w:tentative="0">
-      <w:start w:val="1"/>
-      <w:numFmt w:val="bullet"/>
-      <w:lvlText w:val=""/>
-      <w:lvlJc w:val="left"/>
-      <w:pPr>
-        <w:tabs>
-          <w:tab w:val="left" w:pos="420"/>
-        </w:tabs>
-        <w:ind w:left="418" w:leftChars="0" w:hanging="418" w:firstLineChars="0"/>
-      </w:pPr>
-      <w:rPr>
-        <w:rFonts w:hint="default" w:ascii="Cambria" w:hAnsi="Cambria" w:cs="Cambria"/>
-        <w:sz w:val="13"/>
-        <w:szCs w:val="13"/>
-      </w:rPr>
-    </w:lvl>
-  </w:abstractNum>
-  <w:abstractNum w:abstractNumId="2">
-    <w:nsid w:val="7C5BA3F9"/>
-    <w:multiLevelType w:val="singleLevel"/>
-    <w:tmpl w:val="7C5BA3F9"/>
-    <w:lvl w:ilvl="0" w:tentative="0">
-      <w:start w:val="1"/>
-      <w:numFmt w:val="bullet"/>
-      <w:lvlText w:val=""/>
-      <w:lvlJc w:val="left"/>
-      <w:pPr>
-        <w:tabs>
-          <w:tab w:val="left" w:pos="420"/>
-        </w:tabs>
-        <w:ind w:left="418" w:leftChars="0" w:hanging="418" w:firstLineChars="0"/>
-      </w:pPr>
-      <w:rPr>
-        <w:rFonts w:hint="default" w:ascii="Cambria" w:hAnsi="Cambria" w:cs="Cambria"/>
-        <w:sz w:val="13"/>
-        <w:szCs w:val="13"/>
+        <w:rFonts w:hint="default" w:ascii="Wingdings" w:hAnsi="Wingdings"/>
+        <w:sz w:val="15"/>
+        <w:szCs w:val="15"/>
       </w:rPr>
     </w:lvl>
   </w:abstractNum>
   <w:num w:numId="1">
     <w:abstractNumId w:val="0"/>
-  </w:num>
-  <w:num w:numId="2">
-    <w:abstractNumId w:val="2"/>
-  </w:num>
-  <w:num w:numId="3">
-    <w:abstractNumId w:val="1"/>
   </w:num>
 </w:numbering>
 </file>
@@ -2560,8 +2526,8 @@
     <w:lsdException w:uiPriority="99" w:name="Body Text Indent 2"/>
     <w:lsdException w:uiPriority="99" w:name="Body Text Indent 3"/>
     <w:lsdException w:uiPriority="99" w:name="Block Text"/>
-    <w:lsdException w:uiPriority="99" w:semiHidden="0" w:name="Hyperlink"/>
-    <w:lsdException w:uiPriority="99" w:name="FollowedHyperlink"/>
+    <w:lsdException w:qFormat="1" w:uiPriority="99" w:semiHidden="0" w:name="Hyperlink"/>
+    <w:lsdException w:qFormat="1" w:uiPriority="99" w:name="FollowedHyperlink"/>
     <w:lsdException w:qFormat="1" w:unhideWhenUsed="0" w:uiPriority="22" w:semiHidden="0" w:name="Strong"/>
     <w:lsdException w:qFormat="1" w:unhideWhenUsed="0" w:uiPriority="20" w:semiHidden="0" w:name="Emphasis"/>
     <w:lsdException w:uiPriority="99" w:name="Document Map"/>
@@ -2578,7 +2544,7 @@
     <w:lsdException w:uiPriority="99" w:name="HTML Sample"/>
     <w:lsdException w:uiPriority="99" w:name="HTML Typewriter"/>
     <w:lsdException w:uiPriority="99" w:name="HTML Variable"/>
-    <w:lsdException w:uiPriority="99" w:name="Normal Table"/>
+    <w:lsdException w:qFormat="1" w:uiPriority="99" w:name="Normal Table"/>
     <w:lsdException w:uiPriority="99" w:name="annotation subject"/>
     <w:lsdException w:uiPriority="99" w:name="Table Simple 1"/>
     <w:lsdException w:uiPriority="99" w:name="Table Simple 2"/>
@@ -2975,6 +2941,7 @@
     <w:name w:val="Normal Table"/>
     <w:semiHidden/>
     <w:unhideWhenUsed/>
+    <w:qFormat/>
     <w:uiPriority w:val="99"/>
     <w:tblPr>
       <w:tblCellMar>
@@ -2990,6 +2957,7 @@
     <w:basedOn w:val="11"/>
     <w:semiHidden/>
     <w:unhideWhenUsed/>
+    <w:qFormat/>
     <w:uiPriority w:val="99"/>
     <w:rPr>
       <w:color w:val="954F72" w:themeColor="followedHyperlink"/>
@@ -3005,6 +2973,7 @@
     <w:name w:val="Hyperlink"/>
     <w:basedOn w:val="11"/>
     <w:unhideWhenUsed/>
+    <w:qFormat/>
     <w:uiPriority w:val="99"/>
     <w:rPr>
       <w:color w:val="0563C1" w:themeColor="hyperlink"/>
